--- a/Interview-notes/Interview_DB2.docx
+++ b/Interview-notes/Interview_DB2.docx
@@ -10,15 +10,4059 @@
           <w:numId w:val="1"/>
         </w:numPr>
         <w:spacing w:after="0"/>
-      </w:pPr>
-      <w:r>
         <w:rPr>
           <w:b/>
           <w:bCs/>
-          <w:sz w:val="24"/>
-          <w:szCs w:val="24"/>
-        </w:rPr>
-        <w:t xml:space="preserve">Static and dynamic call – which is best? Suppose if I declare a prog dynamic, will it be creating load </w:t>
+        </w:rPr>
+      </w:pPr>
+      <w:r>
+        <w:rPr>
+          <w:b/>
+          <w:bCs/>
+        </w:rPr>
+        <w:t>Difference between plan and package?</w:t>
+      </w:r>
+    </w:p>
+    <w:p>
+      <w:pPr>
+        <w:pStyle w:val="ListParagraph"/>
+        <w:numPr>
+          <w:ilvl w:val="3"/>
+          <w:numId w:val="1"/>
+        </w:numPr>
+        <w:spacing w:after="0"/>
+        <w:rPr>
+          <w:rFonts w:cstheme="minorHAnsi"/>
+          <w:b/>
+          <w:bCs/>
+          <w:sz w:val="24"/>
+          <w:szCs w:val="24"/>
+        </w:rPr>
+      </w:pPr>
+      <w:r>
+        <w:rPr>
+          <w:rFonts w:cstheme="minorHAnsi"/>
+          <w:b/>
+          <w:bCs/>
+          <w:sz w:val="24"/>
+          <w:szCs w:val="24"/>
+        </w:rPr>
+        <w:t>Package</w:t>
+      </w:r>
+    </w:p>
+    <w:p>
+      <w:pPr>
+        <w:pStyle w:val="ListParagraph"/>
+        <w:numPr>
+          <w:ilvl w:val="4"/>
+          <w:numId w:val="1"/>
+        </w:numPr>
+        <w:spacing w:after="0"/>
+        <w:rPr>
+          <w:rFonts w:cstheme="minorHAnsi"/>
+          <w:b/>
+          <w:bCs/>
+          <w:sz w:val="24"/>
+          <w:szCs w:val="24"/>
+        </w:rPr>
+      </w:pPr>
+      <w:r>
+        <w:rPr>
+          <w:rFonts w:cstheme="minorHAnsi"/>
+          <w:sz w:val="24"/>
+          <w:szCs w:val="24"/>
+        </w:rPr>
+        <w:t>Check the correctness of the query</w:t>
+      </w:r>
+    </w:p>
+    <w:p>
+      <w:pPr>
+        <w:pStyle w:val="ListParagraph"/>
+        <w:numPr>
+          <w:ilvl w:val="5"/>
+          <w:numId w:val="1"/>
+        </w:numPr>
+        <w:spacing w:after="0"/>
+        <w:rPr>
+          <w:rFonts w:cstheme="minorHAnsi"/>
+          <w:b/>
+          <w:bCs/>
+          <w:sz w:val="24"/>
+          <w:szCs w:val="24"/>
+        </w:rPr>
+      </w:pPr>
+      <w:r>
+        <w:rPr>
+          <w:rFonts w:cstheme="minorHAnsi"/>
+          <w:sz w:val="24"/>
+          <w:szCs w:val="24"/>
+        </w:rPr>
+        <w:t>Table name, column name, authorisation</w:t>
+      </w:r>
+    </w:p>
+    <w:p>
+      <w:pPr>
+        <w:pStyle w:val="ListParagraph"/>
+        <w:numPr>
+          <w:ilvl w:val="4"/>
+          <w:numId w:val="1"/>
+        </w:numPr>
+        <w:spacing w:after="0"/>
+        <w:rPr>
+          <w:rFonts w:cstheme="minorHAnsi"/>
+          <w:b/>
+          <w:bCs/>
+          <w:sz w:val="24"/>
+          <w:szCs w:val="24"/>
+        </w:rPr>
+      </w:pPr>
+      <w:r>
+        <w:rPr>
+          <w:rFonts w:cstheme="minorHAnsi"/>
+          <w:sz w:val="24"/>
+          <w:szCs w:val="24"/>
+        </w:rPr>
+        <w:t>Update the query with required details</w:t>
+      </w:r>
+    </w:p>
+    <w:p>
+      <w:pPr>
+        <w:pStyle w:val="ListParagraph"/>
+        <w:numPr>
+          <w:ilvl w:val="5"/>
+          <w:numId w:val="1"/>
+        </w:numPr>
+        <w:spacing w:after="0"/>
+        <w:rPr>
+          <w:rFonts w:cstheme="minorHAnsi"/>
+          <w:b/>
+          <w:bCs/>
+          <w:sz w:val="24"/>
+          <w:szCs w:val="24"/>
+        </w:rPr>
+      </w:pPr>
+      <w:r>
+        <w:rPr>
+          <w:rFonts w:cstheme="minorHAnsi"/>
+          <w:sz w:val="24"/>
+          <w:szCs w:val="24"/>
+        </w:rPr>
+        <w:t>SSID (Which sub-system you will be connected)</w:t>
+      </w:r>
+    </w:p>
+    <w:p>
+      <w:pPr>
+        <w:pStyle w:val="ListParagraph"/>
+        <w:numPr>
+          <w:ilvl w:val="5"/>
+          <w:numId w:val="1"/>
+        </w:numPr>
+        <w:spacing w:after="0"/>
+        <w:rPr>
+          <w:rFonts w:cstheme="minorHAnsi"/>
+          <w:b/>
+          <w:bCs/>
+          <w:sz w:val="24"/>
+          <w:szCs w:val="24"/>
+        </w:rPr>
+      </w:pPr>
+      <w:r>
+        <w:rPr>
+          <w:rFonts w:cstheme="minorHAnsi"/>
+          <w:sz w:val="24"/>
+          <w:szCs w:val="24"/>
+        </w:rPr>
+        <w:t>Qualifier (IBMUSER) &lt;&lt; Schema-Name</w:t>
+      </w:r>
+    </w:p>
+    <w:p>
+      <w:pPr>
+        <w:pStyle w:val="ListParagraph"/>
+        <w:numPr>
+          <w:ilvl w:val="5"/>
+          <w:numId w:val="1"/>
+        </w:numPr>
+        <w:spacing w:after="0"/>
+        <w:rPr>
+          <w:rFonts w:cstheme="minorHAnsi"/>
+          <w:b/>
+          <w:bCs/>
+          <w:sz w:val="24"/>
+          <w:szCs w:val="24"/>
+        </w:rPr>
+      </w:pPr>
+      <w:r>
+        <w:rPr>
+          <w:rFonts w:cstheme="minorHAnsi"/>
+          <w:sz w:val="24"/>
+          <w:szCs w:val="24"/>
+        </w:rPr>
+        <w:t>Owner (ID who have Bind access)</w:t>
+      </w:r>
+    </w:p>
+    <w:p>
+      <w:pPr>
+        <w:pStyle w:val="ListParagraph"/>
+        <w:numPr>
+          <w:ilvl w:val="5"/>
+          <w:numId w:val="1"/>
+        </w:numPr>
+        <w:spacing w:after="0"/>
+        <w:rPr>
+          <w:rFonts w:cstheme="minorHAnsi"/>
+          <w:b/>
+          <w:bCs/>
+          <w:sz w:val="24"/>
+          <w:szCs w:val="24"/>
+        </w:rPr>
+      </w:pPr>
+      <w:r>
+        <w:rPr>
+          <w:rFonts w:cstheme="minorHAnsi"/>
+          <w:sz w:val="24"/>
+          <w:szCs w:val="24"/>
+        </w:rPr>
+        <w:t>Isolation level (Row lock)</w:t>
+      </w:r>
+    </w:p>
+    <w:p>
+      <w:pPr>
+        <w:pStyle w:val="ListParagraph"/>
+        <w:numPr>
+          <w:ilvl w:val="5"/>
+          <w:numId w:val="1"/>
+        </w:numPr>
+        <w:spacing w:after="0"/>
+        <w:rPr>
+          <w:rFonts w:cstheme="minorHAnsi"/>
+          <w:b/>
+          <w:bCs/>
+          <w:sz w:val="24"/>
+          <w:szCs w:val="24"/>
+        </w:rPr>
+      </w:pPr>
+      <w:r>
+        <w:rPr>
+          <w:rFonts w:cstheme="minorHAnsi"/>
+          <w:sz w:val="24"/>
+          <w:szCs w:val="24"/>
+        </w:rPr>
+        <w:t>Other details</w:t>
+      </w:r>
+      <w:r>
+        <w:rPr>
+          <w:rFonts w:cstheme="minorHAnsi"/>
+          <w:sz w:val="24"/>
+          <w:szCs w:val="24"/>
+        </w:rPr>
+        <w:t xml:space="preserve"> </w:t>
+      </w:r>
+      <w:r>
+        <w:rPr>
+          <w:rFonts w:cstheme="minorHAnsi"/>
+          <w:sz w:val="24"/>
+          <w:szCs w:val="24"/>
+        </w:rPr>
+        <w:sym w:font="Wingdings" w:char="F0E8"/>
+      </w:r>
+      <w:r>
+        <w:rPr>
+          <w:rFonts w:cstheme="minorHAnsi"/>
+          <w:sz w:val="24"/>
+          <w:szCs w:val="24"/>
+        </w:rPr>
+        <w:t xml:space="preserve"> BIND parameters</w:t>
+      </w:r>
+    </w:p>
+    <w:p>
+      <w:pPr>
+        <w:pStyle w:val="ListParagraph"/>
+        <w:numPr>
+          <w:ilvl w:val="4"/>
+          <w:numId w:val="1"/>
+        </w:numPr>
+        <w:spacing w:after="0"/>
+        <w:rPr>
+          <w:rFonts w:cstheme="minorHAnsi"/>
+          <w:b/>
+          <w:bCs/>
+          <w:sz w:val="24"/>
+          <w:szCs w:val="24"/>
+        </w:rPr>
+      </w:pPr>
+      <w:r>
+        <w:rPr>
+          <w:rFonts w:cstheme="minorHAnsi"/>
+          <w:sz w:val="24"/>
+          <w:szCs w:val="24"/>
+        </w:rPr>
+        <w:t>During the BIND process of creating a package we use BIND parameters and update the SQL Query</w:t>
+      </w:r>
+    </w:p>
+    <w:p>
+      <w:pPr>
+        <w:pStyle w:val="ListParagraph"/>
+        <w:numPr>
+          <w:ilvl w:val="4"/>
+          <w:numId w:val="1"/>
+        </w:numPr>
+        <w:spacing w:after="0"/>
+        <w:rPr>
+          <w:rFonts w:cstheme="minorHAnsi"/>
+          <w:b/>
+          <w:bCs/>
+          <w:sz w:val="24"/>
+          <w:szCs w:val="24"/>
+        </w:rPr>
+      </w:pPr>
+      <w:r>
+        <w:rPr>
+          <w:rFonts w:cstheme="minorHAnsi"/>
+          <w:b/>
+          <w:bCs/>
+          <w:sz w:val="24"/>
+          <w:szCs w:val="24"/>
+        </w:rPr>
+        <w:t xml:space="preserve">Package is a Bound form of SQL Query from DBRM </w:t>
+      </w:r>
+      <w:r>
+        <w:rPr>
+          <w:rFonts w:cstheme="minorHAnsi"/>
+          <w:b/>
+          <w:bCs/>
+          <w:sz w:val="24"/>
+          <w:szCs w:val="24"/>
+        </w:rPr>
+        <w:sym w:font="Wingdings" w:char="F0E0"/>
+      </w:r>
+      <w:r>
+        <w:rPr>
+          <w:rFonts w:cstheme="minorHAnsi"/>
+          <w:b/>
+          <w:bCs/>
+          <w:sz w:val="24"/>
+          <w:szCs w:val="24"/>
+        </w:rPr>
+        <w:t xml:space="preserve"> Updated format of the SQL Query with all the details present</w:t>
+      </w:r>
+    </w:p>
+    <w:p>
+      <w:pPr>
+        <w:pStyle w:val="ListParagraph"/>
+        <w:numPr>
+          <w:ilvl w:val="4"/>
+          <w:numId w:val="1"/>
+        </w:numPr>
+        <w:spacing w:after="0"/>
+        <w:rPr>
+          <w:rFonts w:cstheme="minorHAnsi"/>
+          <w:b/>
+          <w:bCs/>
+          <w:sz w:val="24"/>
+          <w:szCs w:val="24"/>
+        </w:rPr>
+      </w:pPr>
+      <w:r>
+        <w:rPr>
+          <w:rFonts w:cstheme="minorHAnsi"/>
+          <w:sz w:val="24"/>
+          <w:szCs w:val="24"/>
+        </w:rPr>
+        <w:t>Package is nothing but SQL query with all details</w:t>
+      </w:r>
+    </w:p>
+    <w:p>
+      <w:pPr>
+        <w:pStyle w:val="ListParagraph"/>
+        <w:numPr>
+          <w:ilvl w:val="3"/>
+          <w:numId w:val="1"/>
+        </w:numPr>
+        <w:spacing w:after="0"/>
+        <w:rPr>
+          <w:rFonts w:cstheme="minorHAnsi"/>
+          <w:b/>
+          <w:bCs/>
+          <w:sz w:val="24"/>
+          <w:szCs w:val="24"/>
+        </w:rPr>
+      </w:pPr>
+      <w:r>
+        <w:rPr>
+          <w:rFonts w:cstheme="minorHAnsi"/>
+          <w:b/>
+          <w:bCs/>
+          <w:sz w:val="24"/>
+          <w:szCs w:val="24"/>
+        </w:rPr>
+        <w:t>Plan</w:t>
+      </w:r>
+    </w:p>
+    <w:p>
+      <w:pPr>
+        <w:pStyle w:val="ListParagraph"/>
+        <w:numPr>
+          <w:ilvl w:val="4"/>
+          <w:numId w:val="1"/>
+        </w:numPr>
+        <w:spacing w:after="0"/>
+        <w:rPr>
+          <w:rFonts w:cstheme="minorHAnsi"/>
+          <w:b/>
+          <w:bCs/>
+          <w:sz w:val="24"/>
+          <w:szCs w:val="24"/>
+        </w:rPr>
+      </w:pPr>
+      <w:r>
+        <w:rPr>
+          <w:rFonts w:cstheme="minorHAnsi"/>
+          <w:sz w:val="24"/>
+          <w:szCs w:val="24"/>
+        </w:rPr>
+        <w:t>In DB2 system to run any query we need a Plan to make a connection to the DB2 system</w:t>
+      </w:r>
+    </w:p>
+    <w:p>
+      <w:pPr>
+        <w:pStyle w:val="ListParagraph"/>
+        <w:numPr>
+          <w:ilvl w:val="4"/>
+          <w:numId w:val="1"/>
+        </w:numPr>
+        <w:spacing w:after="0"/>
+        <w:rPr>
+          <w:rFonts w:cstheme="minorHAnsi"/>
+          <w:b/>
+          <w:bCs/>
+          <w:sz w:val="24"/>
+          <w:szCs w:val="24"/>
+        </w:rPr>
+      </w:pPr>
+      <w:r>
+        <w:rPr>
+          <w:rFonts w:cstheme="minorHAnsi"/>
+          <w:b/>
+          <w:bCs/>
+          <w:sz w:val="24"/>
+          <w:szCs w:val="24"/>
+        </w:rPr>
+        <w:t>Plan contains the access path to the DB2 SSID</w:t>
+      </w:r>
+    </w:p>
+    <w:p>
+      <w:pPr>
+        <w:pStyle w:val="ListParagraph"/>
+        <w:numPr>
+          <w:ilvl w:val="4"/>
+          <w:numId w:val="1"/>
+        </w:numPr>
+        <w:spacing w:after="0"/>
+        <w:rPr>
+          <w:rFonts w:cstheme="minorHAnsi"/>
+          <w:b/>
+          <w:bCs/>
+          <w:sz w:val="24"/>
+          <w:szCs w:val="24"/>
+        </w:rPr>
+      </w:pPr>
+      <w:r>
+        <w:rPr>
+          <w:rFonts w:cstheme="minorHAnsi"/>
+          <w:sz w:val="24"/>
+          <w:szCs w:val="24"/>
+        </w:rPr>
+        <w:t>Plan is a collection of packages</w:t>
+      </w:r>
+    </w:p>
+    <w:p>
+      <w:pPr>
+        <w:pStyle w:val="ListParagraph"/>
+        <w:numPr>
+          <w:ilvl w:val="4"/>
+          <w:numId w:val="1"/>
+        </w:numPr>
+        <w:spacing w:after="0"/>
+        <w:rPr>
+          <w:rFonts w:cstheme="minorHAnsi"/>
+          <w:b/>
+          <w:bCs/>
+          <w:sz w:val="24"/>
+          <w:szCs w:val="24"/>
+        </w:rPr>
+      </w:pPr>
+      <w:r>
+        <w:rPr>
+          <w:rFonts w:cstheme="minorHAnsi"/>
+          <w:sz w:val="24"/>
+          <w:szCs w:val="24"/>
+        </w:rPr>
+        <w:t xml:space="preserve">Plan is executable </w:t>
+      </w:r>
+    </w:p>
+    <w:p>
+      <w:pPr>
+        <w:pStyle w:val="ListParagraph"/>
+        <w:spacing w:after="0"/>
+        <w:ind w:left="1440"/>
+      </w:pPr>
+    </w:p>
+    <w:p>
+      <w:pPr>
+        <w:pStyle w:val="ListParagraph"/>
+        <w:numPr>
+          <w:ilvl w:val="0"/>
+          <w:numId w:val="1"/>
+        </w:numPr>
+        <w:spacing w:after="0"/>
+        <w:rPr>
+          <w:b/>
+          <w:bCs/>
+        </w:rPr>
+      </w:pPr>
+      <w:r>
+        <w:rPr>
+          <w:b/>
+          <w:bCs/>
+        </w:rPr>
+        <w:t>Error codes -818, -805, -811, -803?</w:t>
+      </w:r>
+    </w:p>
+    <w:tbl>
+      <w:tblPr>
+        <w:tblW w:w="10427" w:type="dxa"/>
+        <w:tblLook w:val="04A0" w:firstRow="1" w:lastRow="0" w:firstColumn="1" w:lastColumn="0" w:noHBand="0" w:noVBand="1"/>
+      </w:tblPr>
+      <w:tblGrid>
+        <w:gridCol w:w="1110"/>
+        <w:gridCol w:w="2954"/>
+        <w:gridCol w:w="1829"/>
+        <w:gridCol w:w="2603"/>
+        <w:gridCol w:w="1931"/>
+      </w:tblGrid>
+      <w:tr>
+        <w:trPr>
+          <w:trHeight w:val="300"/>
+        </w:trPr>
+        <w:tc>
+          <w:tcPr>
+            <w:tcW w:w="1110" w:type="dxa"/>
+            <w:tcBorders>
+              <w:top w:val="single" w:sz="4" w:space="0" w:color="auto"/>
+              <w:left w:val="single" w:sz="4" w:space="0" w:color="auto"/>
+              <w:bottom w:val="single" w:sz="4" w:space="0" w:color="auto"/>
+              <w:right w:val="single" w:sz="4" w:space="0" w:color="auto"/>
+            </w:tcBorders>
+            <w:vAlign w:val="center"/>
+            <w:hideMark/>
+          </w:tcPr>
+          <w:p>
+            <w:pPr>
+              <w:spacing w:after="0" w:line="240" w:lineRule="auto"/>
+              <w:rPr>
+                <w:rFonts w:ascii="Calibri" w:eastAsia="Times New Roman" w:hAnsi="Calibri" w:cs="Calibri"/>
+                <w:b/>
+                <w:bCs/>
+                <w:color w:val="000000"/>
+                <w:kern w:val="0"/>
+                <w:lang w:eastAsia="en-IN"/>
+                <w14:ligatures w14:val="none"/>
+              </w:rPr>
+            </w:pPr>
+            <w:r>
+              <w:rPr>
+                <w:rFonts w:ascii="Calibri" w:eastAsia="Times New Roman" w:hAnsi="Calibri" w:cs="Calibri"/>
+                <w:b/>
+                <w:bCs/>
+                <w:color w:val="000000"/>
+                <w:kern w:val="0"/>
+                <w:lang w:eastAsia="en-IN"/>
+                <w14:ligatures w14:val="none"/>
+              </w:rPr>
+              <w:t>SQLCODE</w:t>
+            </w:r>
+          </w:p>
+        </w:tc>
+        <w:tc>
+          <w:tcPr>
+            <w:tcW w:w="2954" w:type="dxa"/>
+            <w:tcBorders>
+              <w:top w:val="single" w:sz="4" w:space="0" w:color="auto"/>
+              <w:left w:val="nil"/>
+              <w:bottom w:val="single" w:sz="4" w:space="0" w:color="auto"/>
+              <w:right w:val="single" w:sz="4" w:space="0" w:color="auto"/>
+            </w:tcBorders>
+            <w:vAlign w:val="center"/>
+            <w:hideMark/>
+          </w:tcPr>
+          <w:p>
+            <w:pPr>
+              <w:spacing w:after="0" w:line="240" w:lineRule="auto"/>
+              <w:rPr>
+                <w:rFonts w:ascii="Calibri" w:eastAsia="Times New Roman" w:hAnsi="Calibri" w:cs="Calibri"/>
+                <w:b/>
+                <w:bCs/>
+                <w:color w:val="000000"/>
+                <w:kern w:val="0"/>
+                <w:lang w:eastAsia="en-IN"/>
+                <w14:ligatures w14:val="none"/>
+              </w:rPr>
+            </w:pPr>
+            <w:r>
+              <w:rPr>
+                <w:rFonts w:ascii="Calibri" w:eastAsia="Times New Roman" w:hAnsi="Calibri" w:cs="Calibri"/>
+                <w:b/>
+                <w:bCs/>
+                <w:color w:val="000000"/>
+                <w:kern w:val="0"/>
+                <w:lang w:eastAsia="en-IN"/>
+                <w14:ligatures w14:val="none"/>
+              </w:rPr>
+              <w:t>Meaning</w:t>
+            </w:r>
+          </w:p>
+        </w:tc>
+        <w:tc>
+          <w:tcPr>
+            <w:tcW w:w="1829" w:type="dxa"/>
+            <w:tcBorders>
+              <w:top w:val="single" w:sz="4" w:space="0" w:color="auto"/>
+              <w:left w:val="nil"/>
+              <w:bottom w:val="single" w:sz="4" w:space="0" w:color="auto"/>
+              <w:right w:val="single" w:sz="4" w:space="0" w:color="auto"/>
+            </w:tcBorders>
+            <w:vAlign w:val="center"/>
+            <w:hideMark/>
+          </w:tcPr>
+          <w:p>
+            <w:pPr>
+              <w:spacing w:after="0" w:line="240" w:lineRule="auto"/>
+              <w:rPr>
+                <w:rFonts w:ascii="Calibri" w:eastAsia="Times New Roman" w:hAnsi="Calibri" w:cs="Calibri"/>
+                <w:b/>
+                <w:bCs/>
+                <w:color w:val="000000"/>
+                <w:kern w:val="0"/>
+                <w:lang w:eastAsia="en-IN"/>
+                <w14:ligatures w14:val="none"/>
+              </w:rPr>
+            </w:pPr>
+            <w:r>
+              <w:rPr>
+                <w:rFonts w:ascii="Calibri" w:eastAsia="Times New Roman" w:hAnsi="Calibri" w:cs="Calibri"/>
+                <w:b/>
+                <w:bCs/>
+                <w:color w:val="000000"/>
+                <w:kern w:val="0"/>
+                <w:lang w:eastAsia="en-IN"/>
+                <w14:ligatures w14:val="none"/>
+              </w:rPr>
+              <w:t>When It Occurs</w:t>
+            </w:r>
+          </w:p>
+        </w:tc>
+        <w:tc>
+          <w:tcPr>
+            <w:tcW w:w="2603" w:type="dxa"/>
+            <w:tcBorders>
+              <w:top w:val="single" w:sz="4" w:space="0" w:color="auto"/>
+              <w:left w:val="nil"/>
+              <w:bottom w:val="single" w:sz="4" w:space="0" w:color="auto"/>
+              <w:right w:val="single" w:sz="4" w:space="0" w:color="auto"/>
+            </w:tcBorders>
+            <w:vAlign w:val="center"/>
+            <w:hideMark/>
+          </w:tcPr>
+          <w:p>
+            <w:pPr>
+              <w:spacing w:after="0" w:line="240" w:lineRule="auto"/>
+              <w:rPr>
+                <w:rFonts w:ascii="Calibri" w:eastAsia="Times New Roman" w:hAnsi="Calibri" w:cs="Calibri"/>
+                <w:b/>
+                <w:bCs/>
+                <w:color w:val="000000"/>
+                <w:kern w:val="0"/>
+                <w:lang w:eastAsia="en-IN"/>
+                <w14:ligatures w14:val="none"/>
+              </w:rPr>
+            </w:pPr>
+            <w:r>
+              <w:rPr>
+                <w:rFonts w:ascii="Calibri" w:eastAsia="Times New Roman" w:hAnsi="Calibri" w:cs="Calibri"/>
+                <w:b/>
+                <w:bCs/>
+                <w:color w:val="000000"/>
+                <w:kern w:val="0"/>
+                <w:lang w:eastAsia="en-IN"/>
+                <w14:ligatures w14:val="none"/>
+              </w:rPr>
+              <w:t>Real-Time Reason</w:t>
+            </w:r>
+          </w:p>
+        </w:tc>
+        <w:tc>
+          <w:tcPr>
+            <w:tcW w:w="1931" w:type="dxa"/>
+            <w:tcBorders>
+              <w:top w:val="single" w:sz="4" w:space="0" w:color="auto"/>
+              <w:left w:val="nil"/>
+              <w:bottom w:val="single" w:sz="4" w:space="0" w:color="auto"/>
+              <w:right w:val="single" w:sz="4" w:space="0" w:color="auto"/>
+            </w:tcBorders>
+            <w:vAlign w:val="center"/>
+            <w:hideMark/>
+          </w:tcPr>
+          <w:p>
+            <w:pPr>
+              <w:spacing w:after="0" w:line="240" w:lineRule="auto"/>
+              <w:rPr>
+                <w:rFonts w:ascii="Calibri" w:eastAsia="Times New Roman" w:hAnsi="Calibri" w:cs="Calibri"/>
+                <w:b/>
+                <w:bCs/>
+                <w:color w:val="000000"/>
+                <w:kern w:val="0"/>
+                <w:lang w:eastAsia="en-IN"/>
+                <w14:ligatures w14:val="none"/>
+              </w:rPr>
+            </w:pPr>
+            <w:r>
+              <w:rPr>
+                <w:rFonts w:ascii="Calibri" w:eastAsia="Times New Roman" w:hAnsi="Calibri" w:cs="Calibri"/>
+                <w:b/>
+                <w:bCs/>
+                <w:color w:val="000000"/>
+                <w:kern w:val="0"/>
+                <w:lang w:eastAsia="en-IN"/>
+                <w14:ligatures w14:val="none"/>
+              </w:rPr>
+              <w:t>Fix</w:t>
+            </w:r>
+          </w:p>
+        </w:tc>
+      </w:tr>
+      <w:tr>
+        <w:trPr>
+          <w:trHeight w:val="601"/>
+        </w:trPr>
+        <w:tc>
+          <w:tcPr>
+            <w:tcW w:w="1110" w:type="dxa"/>
+            <w:tcBorders>
+              <w:top w:val="nil"/>
+              <w:left w:val="single" w:sz="4" w:space="0" w:color="auto"/>
+              <w:bottom w:val="single" w:sz="4" w:space="0" w:color="auto"/>
+              <w:right w:val="single" w:sz="4" w:space="0" w:color="auto"/>
+            </w:tcBorders>
+            <w:vAlign w:val="center"/>
+            <w:hideMark/>
+          </w:tcPr>
+          <w:p>
+            <w:pPr>
+              <w:spacing w:after="0" w:line="240" w:lineRule="auto"/>
+              <w:rPr>
+                <w:rFonts w:ascii="Calibri" w:eastAsia="Times New Roman" w:hAnsi="Calibri" w:cs="Calibri"/>
+                <w:b/>
+                <w:bCs/>
+                <w:color w:val="000000"/>
+                <w:kern w:val="0"/>
+                <w:lang w:eastAsia="en-IN"/>
+                <w14:ligatures w14:val="none"/>
+              </w:rPr>
+            </w:pPr>
+            <w:r>
+              <w:rPr>
+                <w:rFonts w:ascii="Calibri" w:eastAsia="Times New Roman" w:hAnsi="Calibri" w:cs="Calibri"/>
+                <w:b/>
+                <w:bCs/>
+                <w:color w:val="000000"/>
+                <w:kern w:val="0"/>
+                <w:lang w:eastAsia="en-IN"/>
+                <w14:ligatures w14:val="none"/>
+              </w:rPr>
+              <w:t>-805</w:t>
+            </w:r>
+          </w:p>
+        </w:tc>
+        <w:tc>
+          <w:tcPr>
+            <w:tcW w:w="2954" w:type="dxa"/>
+            <w:tcBorders>
+              <w:top w:val="nil"/>
+              <w:left w:val="nil"/>
+              <w:bottom w:val="single" w:sz="4" w:space="0" w:color="auto"/>
+              <w:right w:val="single" w:sz="4" w:space="0" w:color="auto"/>
+            </w:tcBorders>
+            <w:vAlign w:val="center"/>
+            <w:hideMark/>
+          </w:tcPr>
+          <w:p>
+            <w:pPr>
+              <w:spacing w:after="0" w:line="240" w:lineRule="auto"/>
+              <w:rPr>
+                <w:rFonts w:ascii="Calibri" w:eastAsia="Times New Roman" w:hAnsi="Calibri" w:cs="Calibri"/>
+                <w:color w:val="000000"/>
+                <w:kern w:val="0"/>
+                <w:lang w:eastAsia="en-IN"/>
+                <w14:ligatures w14:val="none"/>
+              </w:rPr>
+            </w:pPr>
+            <w:r>
+              <w:rPr>
+                <w:rFonts w:ascii="Calibri" w:eastAsia="Times New Roman" w:hAnsi="Calibri" w:cs="Calibri"/>
+                <w:color w:val="000000"/>
+                <w:kern w:val="0"/>
+                <w:lang w:eastAsia="en-IN"/>
+                <w14:ligatures w14:val="none"/>
+              </w:rPr>
+              <w:t>Package not found</w:t>
+            </w:r>
+          </w:p>
+        </w:tc>
+        <w:tc>
+          <w:tcPr>
+            <w:tcW w:w="1829" w:type="dxa"/>
+            <w:tcBorders>
+              <w:top w:val="nil"/>
+              <w:left w:val="nil"/>
+              <w:bottom w:val="single" w:sz="4" w:space="0" w:color="auto"/>
+              <w:right w:val="single" w:sz="4" w:space="0" w:color="auto"/>
+            </w:tcBorders>
+            <w:vAlign w:val="center"/>
+            <w:hideMark/>
+          </w:tcPr>
+          <w:p>
+            <w:pPr>
+              <w:spacing w:after="0" w:line="240" w:lineRule="auto"/>
+              <w:rPr>
+                <w:rFonts w:ascii="Calibri" w:eastAsia="Times New Roman" w:hAnsi="Calibri" w:cs="Calibri"/>
+                <w:color w:val="000000"/>
+                <w:kern w:val="0"/>
+                <w:lang w:eastAsia="en-IN"/>
+                <w14:ligatures w14:val="none"/>
+              </w:rPr>
+            </w:pPr>
+            <w:r>
+              <w:rPr>
+                <w:rFonts w:ascii="Calibri" w:eastAsia="Times New Roman" w:hAnsi="Calibri" w:cs="Calibri"/>
+                <w:color w:val="000000"/>
+                <w:kern w:val="0"/>
+                <w:lang w:eastAsia="en-IN"/>
+                <w14:ligatures w14:val="none"/>
+              </w:rPr>
+              <w:t>At program execution</w:t>
+            </w:r>
+          </w:p>
+        </w:tc>
+        <w:tc>
+          <w:tcPr>
+            <w:tcW w:w="2603" w:type="dxa"/>
+            <w:tcBorders>
+              <w:top w:val="nil"/>
+              <w:left w:val="nil"/>
+              <w:bottom w:val="single" w:sz="4" w:space="0" w:color="auto"/>
+              <w:right w:val="single" w:sz="4" w:space="0" w:color="auto"/>
+            </w:tcBorders>
+            <w:vAlign w:val="center"/>
+            <w:hideMark/>
+          </w:tcPr>
+          <w:p>
+            <w:pPr>
+              <w:spacing w:after="0" w:line="240" w:lineRule="auto"/>
+              <w:rPr>
+                <w:rFonts w:ascii="Calibri" w:eastAsia="Times New Roman" w:hAnsi="Calibri" w:cs="Calibri"/>
+                <w:color w:val="000000"/>
+                <w:kern w:val="0"/>
+                <w:lang w:eastAsia="en-IN"/>
+                <w14:ligatures w14:val="none"/>
+              </w:rPr>
+            </w:pPr>
+            <w:r>
+              <w:rPr>
+                <w:rFonts w:ascii="Calibri" w:eastAsia="Times New Roman" w:hAnsi="Calibri" w:cs="Calibri"/>
+                <w:color w:val="000000"/>
+                <w:kern w:val="0"/>
+                <w:lang w:eastAsia="en-IN"/>
+                <w14:ligatures w14:val="none"/>
+              </w:rPr>
+              <w:t>Package not bound or wrong collection/plan</w:t>
+            </w:r>
+          </w:p>
+        </w:tc>
+        <w:tc>
+          <w:tcPr>
+            <w:tcW w:w="1931" w:type="dxa"/>
+            <w:tcBorders>
+              <w:top w:val="nil"/>
+              <w:left w:val="nil"/>
+              <w:bottom w:val="single" w:sz="4" w:space="0" w:color="auto"/>
+              <w:right w:val="single" w:sz="4" w:space="0" w:color="auto"/>
+            </w:tcBorders>
+            <w:vAlign w:val="center"/>
+            <w:hideMark/>
+          </w:tcPr>
+          <w:p>
+            <w:pPr>
+              <w:spacing w:after="0" w:line="240" w:lineRule="auto"/>
+              <w:rPr>
+                <w:rFonts w:ascii="Calibri" w:eastAsia="Times New Roman" w:hAnsi="Calibri" w:cs="Calibri"/>
+                <w:color w:val="000000"/>
+                <w:kern w:val="0"/>
+                <w:lang w:eastAsia="en-IN"/>
+                <w14:ligatures w14:val="none"/>
+              </w:rPr>
+            </w:pPr>
+            <w:r>
+              <w:rPr>
+                <w:rFonts w:ascii="Calibri" w:eastAsia="Times New Roman" w:hAnsi="Calibri" w:cs="Calibri"/>
+                <w:color w:val="000000"/>
+                <w:kern w:val="0"/>
+                <w:lang w:eastAsia="en-IN"/>
+                <w14:ligatures w14:val="none"/>
+              </w:rPr>
+              <w:t>Rebind package / Check plan</w:t>
+            </w:r>
+          </w:p>
+        </w:tc>
+      </w:tr>
+      <w:tr>
+        <w:trPr>
+          <w:trHeight w:val="500"/>
+        </w:trPr>
+        <w:tc>
+          <w:tcPr>
+            <w:tcW w:w="1110" w:type="dxa"/>
+            <w:tcBorders>
+              <w:top w:val="nil"/>
+              <w:left w:val="single" w:sz="4" w:space="0" w:color="auto"/>
+              <w:bottom w:val="single" w:sz="4" w:space="0" w:color="auto"/>
+              <w:right w:val="single" w:sz="4" w:space="0" w:color="auto"/>
+            </w:tcBorders>
+            <w:vAlign w:val="center"/>
+            <w:hideMark/>
+          </w:tcPr>
+          <w:p>
+            <w:pPr>
+              <w:spacing w:after="0" w:line="240" w:lineRule="auto"/>
+              <w:rPr>
+                <w:rFonts w:ascii="Calibri" w:eastAsia="Times New Roman" w:hAnsi="Calibri" w:cs="Calibri"/>
+                <w:b/>
+                <w:bCs/>
+                <w:color w:val="000000"/>
+                <w:kern w:val="0"/>
+                <w:lang w:eastAsia="en-IN"/>
+                <w14:ligatures w14:val="none"/>
+              </w:rPr>
+            </w:pPr>
+            <w:r>
+              <w:rPr>
+                <w:rFonts w:ascii="Calibri" w:eastAsia="Times New Roman" w:hAnsi="Calibri" w:cs="Calibri"/>
+                <w:b/>
+                <w:bCs/>
+                <w:color w:val="000000"/>
+                <w:kern w:val="0"/>
+                <w:lang w:eastAsia="en-IN"/>
+                <w14:ligatures w14:val="none"/>
+              </w:rPr>
+              <w:t>-818</w:t>
+            </w:r>
+          </w:p>
+        </w:tc>
+        <w:tc>
+          <w:tcPr>
+            <w:tcW w:w="2954" w:type="dxa"/>
+            <w:tcBorders>
+              <w:top w:val="nil"/>
+              <w:left w:val="nil"/>
+              <w:bottom w:val="single" w:sz="4" w:space="0" w:color="auto"/>
+              <w:right w:val="single" w:sz="4" w:space="0" w:color="auto"/>
+            </w:tcBorders>
+            <w:vAlign w:val="center"/>
+            <w:hideMark/>
+          </w:tcPr>
+          <w:p>
+            <w:pPr>
+              <w:spacing w:after="0" w:line="240" w:lineRule="auto"/>
+              <w:rPr>
+                <w:rFonts w:ascii="Calibri" w:eastAsia="Times New Roman" w:hAnsi="Calibri" w:cs="Calibri"/>
+                <w:color w:val="000000"/>
+                <w:kern w:val="0"/>
+                <w:lang w:eastAsia="en-IN"/>
+                <w14:ligatures w14:val="none"/>
+              </w:rPr>
+            </w:pPr>
+            <w:r>
+              <w:rPr>
+                <w:rFonts w:ascii="Calibri" w:eastAsia="Times New Roman" w:hAnsi="Calibri" w:cs="Calibri"/>
+                <w:color w:val="000000"/>
+                <w:kern w:val="0"/>
+                <w:lang w:eastAsia="en-IN"/>
+                <w14:ligatures w14:val="none"/>
+              </w:rPr>
+              <w:t>Timestamp mismatch</w:t>
+            </w:r>
+          </w:p>
+        </w:tc>
+        <w:tc>
+          <w:tcPr>
+            <w:tcW w:w="1829" w:type="dxa"/>
+            <w:tcBorders>
+              <w:top w:val="nil"/>
+              <w:left w:val="nil"/>
+              <w:bottom w:val="single" w:sz="4" w:space="0" w:color="auto"/>
+              <w:right w:val="single" w:sz="4" w:space="0" w:color="auto"/>
+            </w:tcBorders>
+            <w:vAlign w:val="center"/>
+            <w:hideMark/>
+          </w:tcPr>
+          <w:p>
+            <w:pPr>
+              <w:spacing w:after="0" w:line="240" w:lineRule="auto"/>
+              <w:rPr>
+                <w:rFonts w:ascii="Calibri" w:eastAsia="Times New Roman" w:hAnsi="Calibri" w:cs="Calibri"/>
+                <w:color w:val="000000"/>
+                <w:kern w:val="0"/>
+                <w:lang w:eastAsia="en-IN"/>
+                <w14:ligatures w14:val="none"/>
+              </w:rPr>
+            </w:pPr>
+            <w:r>
+              <w:rPr>
+                <w:rFonts w:ascii="Calibri" w:eastAsia="Times New Roman" w:hAnsi="Calibri" w:cs="Calibri"/>
+                <w:color w:val="000000"/>
+                <w:kern w:val="0"/>
+                <w:lang w:eastAsia="en-IN"/>
+                <w14:ligatures w14:val="none"/>
+              </w:rPr>
+              <w:t>At execution</w:t>
+            </w:r>
+          </w:p>
+        </w:tc>
+        <w:tc>
+          <w:tcPr>
+            <w:tcW w:w="2603" w:type="dxa"/>
+            <w:tcBorders>
+              <w:top w:val="nil"/>
+              <w:left w:val="nil"/>
+              <w:bottom w:val="single" w:sz="4" w:space="0" w:color="auto"/>
+              <w:right w:val="single" w:sz="4" w:space="0" w:color="auto"/>
+            </w:tcBorders>
+            <w:vAlign w:val="center"/>
+            <w:hideMark/>
+          </w:tcPr>
+          <w:p>
+            <w:pPr>
+              <w:spacing w:after="0" w:line="240" w:lineRule="auto"/>
+              <w:rPr>
+                <w:rFonts w:ascii="Calibri" w:eastAsia="Times New Roman" w:hAnsi="Calibri" w:cs="Calibri"/>
+                <w:color w:val="000000"/>
+                <w:kern w:val="0"/>
+                <w:lang w:eastAsia="en-IN"/>
+                <w14:ligatures w14:val="none"/>
+              </w:rPr>
+            </w:pPr>
+            <w:r>
+              <w:rPr>
+                <w:rFonts w:ascii="Calibri" w:eastAsia="Times New Roman" w:hAnsi="Calibri" w:cs="Calibri"/>
+                <w:color w:val="000000"/>
+                <w:kern w:val="0"/>
+                <w:lang w:eastAsia="en-IN"/>
+                <w14:ligatures w14:val="none"/>
+              </w:rPr>
+              <w:t>Program recompiled but not rebound</w:t>
+            </w:r>
+          </w:p>
+        </w:tc>
+        <w:tc>
+          <w:tcPr>
+            <w:tcW w:w="1931" w:type="dxa"/>
+            <w:tcBorders>
+              <w:top w:val="nil"/>
+              <w:left w:val="nil"/>
+              <w:bottom w:val="single" w:sz="4" w:space="0" w:color="auto"/>
+              <w:right w:val="single" w:sz="4" w:space="0" w:color="auto"/>
+            </w:tcBorders>
+            <w:vAlign w:val="center"/>
+            <w:hideMark/>
+          </w:tcPr>
+          <w:p>
+            <w:pPr>
+              <w:spacing w:after="0" w:line="240" w:lineRule="auto"/>
+              <w:rPr>
+                <w:rFonts w:ascii="Calibri" w:eastAsia="Times New Roman" w:hAnsi="Calibri" w:cs="Calibri"/>
+                <w:color w:val="000000"/>
+                <w:kern w:val="0"/>
+                <w:lang w:eastAsia="en-IN"/>
+                <w14:ligatures w14:val="none"/>
+              </w:rPr>
+            </w:pPr>
+            <w:r>
+              <w:rPr>
+                <w:rFonts w:ascii="Calibri" w:eastAsia="Times New Roman" w:hAnsi="Calibri" w:cs="Calibri"/>
+                <w:color w:val="000000"/>
+                <w:kern w:val="0"/>
+                <w:lang w:eastAsia="en-IN"/>
+                <w14:ligatures w14:val="none"/>
+              </w:rPr>
+              <w:t>Recompile + Rebind</w:t>
+            </w:r>
+          </w:p>
+        </w:tc>
+      </w:tr>
+      <w:tr>
+        <w:trPr>
+          <w:trHeight w:val="500"/>
+        </w:trPr>
+        <w:tc>
+          <w:tcPr>
+            <w:tcW w:w="1110" w:type="dxa"/>
+            <w:tcBorders>
+              <w:top w:val="nil"/>
+              <w:left w:val="single" w:sz="4" w:space="0" w:color="auto"/>
+              <w:bottom w:val="single" w:sz="4" w:space="0" w:color="auto"/>
+              <w:right w:val="single" w:sz="4" w:space="0" w:color="auto"/>
+            </w:tcBorders>
+            <w:vAlign w:val="center"/>
+            <w:hideMark/>
+          </w:tcPr>
+          <w:p>
+            <w:pPr>
+              <w:spacing w:after="0" w:line="240" w:lineRule="auto"/>
+              <w:rPr>
+                <w:rFonts w:ascii="Calibri" w:eastAsia="Times New Roman" w:hAnsi="Calibri" w:cs="Calibri"/>
+                <w:b/>
+                <w:bCs/>
+                <w:color w:val="000000"/>
+                <w:kern w:val="0"/>
+                <w:lang w:eastAsia="en-IN"/>
+                <w14:ligatures w14:val="none"/>
+              </w:rPr>
+            </w:pPr>
+            <w:r>
+              <w:rPr>
+                <w:rFonts w:ascii="Calibri" w:eastAsia="Times New Roman" w:hAnsi="Calibri" w:cs="Calibri"/>
+                <w:b/>
+                <w:bCs/>
+                <w:color w:val="000000"/>
+                <w:kern w:val="0"/>
+                <w:lang w:eastAsia="en-IN"/>
+                <w14:ligatures w14:val="none"/>
+              </w:rPr>
+              <w:t>-811</w:t>
+            </w:r>
+          </w:p>
+        </w:tc>
+        <w:tc>
+          <w:tcPr>
+            <w:tcW w:w="2954" w:type="dxa"/>
+            <w:tcBorders>
+              <w:top w:val="nil"/>
+              <w:left w:val="nil"/>
+              <w:bottom w:val="single" w:sz="4" w:space="0" w:color="auto"/>
+              <w:right w:val="single" w:sz="4" w:space="0" w:color="auto"/>
+            </w:tcBorders>
+            <w:vAlign w:val="center"/>
+            <w:hideMark/>
+          </w:tcPr>
+          <w:p>
+            <w:pPr>
+              <w:spacing w:after="0" w:line="240" w:lineRule="auto"/>
+              <w:rPr>
+                <w:rFonts w:ascii="Calibri" w:eastAsia="Times New Roman" w:hAnsi="Calibri" w:cs="Calibri"/>
+                <w:color w:val="000000"/>
+                <w:kern w:val="0"/>
+                <w:lang w:eastAsia="en-IN"/>
+                <w14:ligatures w14:val="none"/>
+              </w:rPr>
+            </w:pPr>
+            <w:r>
+              <w:rPr>
+                <w:rFonts w:ascii="Calibri" w:eastAsia="Times New Roman" w:hAnsi="Calibri" w:cs="Calibri"/>
+                <w:color w:val="000000"/>
+                <w:kern w:val="0"/>
+                <w:lang w:eastAsia="en-IN"/>
+                <w14:ligatures w14:val="none"/>
+              </w:rPr>
+              <w:t>Multiple rows returned</w:t>
+            </w:r>
+          </w:p>
+        </w:tc>
+        <w:tc>
+          <w:tcPr>
+            <w:tcW w:w="1829" w:type="dxa"/>
+            <w:tcBorders>
+              <w:top w:val="nil"/>
+              <w:left w:val="nil"/>
+              <w:bottom w:val="single" w:sz="4" w:space="0" w:color="auto"/>
+              <w:right w:val="single" w:sz="4" w:space="0" w:color="auto"/>
+            </w:tcBorders>
+            <w:vAlign w:val="center"/>
+            <w:hideMark/>
+          </w:tcPr>
+          <w:p>
+            <w:pPr>
+              <w:spacing w:after="0" w:line="240" w:lineRule="auto"/>
+              <w:rPr>
+                <w:rFonts w:ascii="Calibri" w:eastAsia="Times New Roman" w:hAnsi="Calibri" w:cs="Calibri"/>
+                <w:color w:val="000000"/>
+                <w:kern w:val="0"/>
+                <w:lang w:eastAsia="en-IN"/>
+                <w14:ligatures w14:val="none"/>
+              </w:rPr>
+            </w:pPr>
+            <w:r>
+              <w:rPr>
+                <w:rFonts w:ascii="Calibri" w:eastAsia="Times New Roman" w:hAnsi="Calibri" w:cs="Calibri"/>
+                <w:color w:val="000000"/>
+                <w:kern w:val="0"/>
+                <w:lang w:eastAsia="en-IN"/>
+                <w14:ligatures w14:val="none"/>
+              </w:rPr>
+              <w:t>During SELECT INTO</w:t>
+            </w:r>
+          </w:p>
+        </w:tc>
+        <w:tc>
+          <w:tcPr>
+            <w:tcW w:w="2603" w:type="dxa"/>
+            <w:tcBorders>
+              <w:top w:val="nil"/>
+              <w:left w:val="nil"/>
+              <w:bottom w:val="single" w:sz="4" w:space="0" w:color="auto"/>
+              <w:right w:val="single" w:sz="4" w:space="0" w:color="auto"/>
+            </w:tcBorders>
+            <w:vAlign w:val="center"/>
+            <w:hideMark/>
+          </w:tcPr>
+          <w:p>
+            <w:pPr>
+              <w:spacing w:after="0" w:line="240" w:lineRule="auto"/>
+              <w:rPr>
+                <w:rFonts w:ascii="Calibri" w:eastAsia="Times New Roman" w:hAnsi="Calibri" w:cs="Calibri"/>
+                <w:color w:val="000000"/>
+                <w:kern w:val="0"/>
+                <w:lang w:eastAsia="en-IN"/>
+                <w14:ligatures w14:val="none"/>
+              </w:rPr>
+            </w:pPr>
+            <w:r>
+              <w:rPr>
+                <w:rFonts w:ascii="Calibri" w:eastAsia="Times New Roman" w:hAnsi="Calibri" w:cs="Calibri"/>
+                <w:color w:val="000000"/>
+                <w:kern w:val="0"/>
+                <w:lang w:eastAsia="en-IN"/>
+                <w14:ligatures w14:val="none"/>
+              </w:rPr>
+              <w:t>Query returns more than one row</w:t>
+            </w:r>
+          </w:p>
+        </w:tc>
+        <w:tc>
+          <w:tcPr>
+            <w:tcW w:w="1931" w:type="dxa"/>
+            <w:tcBorders>
+              <w:top w:val="nil"/>
+              <w:left w:val="nil"/>
+              <w:bottom w:val="single" w:sz="4" w:space="0" w:color="auto"/>
+              <w:right w:val="single" w:sz="4" w:space="0" w:color="auto"/>
+            </w:tcBorders>
+            <w:vAlign w:val="center"/>
+            <w:hideMark/>
+          </w:tcPr>
+          <w:p>
+            <w:pPr>
+              <w:spacing w:after="0" w:line="240" w:lineRule="auto"/>
+              <w:rPr>
+                <w:rFonts w:ascii="Calibri" w:eastAsia="Times New Roman" w:hAnsi="Calibri" w:cs="Calibri"/>
+                <w:color w:val="000000"/>
+                <w:kern w:val="0"/>
+                <w:lang w:eastAsia="en-IN"/>
+                <w14:ligatures w14:val="none"/>
+              </w:rPr>
+            </w:pPr>
+            <w:r>
+              <w:rPr>
+                <w:rFonts w:ascii="Calibri" w:eastAsia="Times New Roman" w:hAnsi="Calibri" w:cs="Calibri"/>
+                <w:color w:val="000000"/>
+                <w:kern w:val="0"/>
+                <w:lang w:eastAsia="en-IN"/>
+                <w14:ligatures w14:val="none"/>
+              </w:rPr>
+              <w:t>Use cursor or fix WHERE clause</w:t>
+            </w:r>
+          </w:p>
+        </w:tc>
+      </w:tr>
+      <w:tr>
+        <w:trPr>
+          <w:trHeight w:val="400"/>
+        </w:trPr>
+        <w:tc>
+          <w:tcPr>
+            <w:tcW w:w="1110" w:type="dxa"/>
+            <w:tcBorders>
+              <w:top w:val="nil"/>
+              <w:left w:val="single" w:sz="4" w:space="0" w:color="auto"/>
+              <w:bottom w:val="single" w:sz="4" w:space="0" w:color="auto"/>
+              <w:right w:val="single" w:sz="4" w:space="0" w:color="auto"/>
+            </w:tcBorders>
+            <w:vAlign w:val="center"/>
+            <w:hideMark/>
+          </w:tcPr>
+          <w:p>
+            <w:pPr>
+              <w:spacing w:after="0" w:line="240" w:lineRule="auto"/>
+              <w:rPr>
+                <w:rFonts w:ascii="Calibri" w:eastAsia="Times New Roman" w:hAnsi="Calibri" w:cs="Calibri"/>
+                <w:b/>
+                <w:bCs/>
+                <w:color w:val="000000"/>
+                <w:kern w:val="0"/>
+                <w:lang w:eastAsia="en-IN"/>
+                <w14:ligatures w14:val="none"/>
+              </w:rPr>
+            </w:pPr>
+            <w:r>
+              <w:rPr>
+                <w:rFonts w:ascii="Calibri" w:eastAsia="Times New Roman" w:hAnsi="Calibri" w:cs="Calibri"/>
+                <w:b/>
+                <w:bCs/>
+                <w:color w:val="000000"/>
+                <w:kern w:val="0"/>
+                <w:lang w:eastAsia="en-IN"/>
+                <w14:ligatures w14:val="none"/>
+              </w:rPr>
+              <w:t>-803</w:t>
+            </w:r>
+          </w:p>
+        </w:tc>
+        <w:tc>
+          <w:tcPr>
+            <w:tcW w:w="2954" w:type="dxa"/>
+            <w:tcBorders>
+              <w:top w:val="nil"/>
+              <w:left w:val="nil"/>
+              <w:bottom w:val="single" w:sz="4" w:space="0" w:color="auto"/>
+              <w:right w:val="single" w:sz="4" w:space="0" w:color="auto"/>
+            </w:tcBorders>
+            <w:vAlign w:val="center"/>
+            <w:hideMark/>
+          </w:tcPr>
+          <w:p>
+            <w:pPr>
+              <w:spacing w:after="0" w:line="240" w:lineRule="auto"/>
+              <w:rPr>
+                <w:rFonts w:ascii="Calibri" w:eastAsia="Times New Roman" w:hAnsi="Calibri" w:cs="Calibri"/>
+                <w:color w:val="000000"/>
+                <w:kern w:val="0"/>
+                <w:lang w:eastAsia="en-IN"/>
+                <w14:ligatures w14:val="none"/>
+              </w:rPr>
+            </w:pPr>
+            <w:r>
+              <w:rPr>
+                <w:rFonts w:ascii="Calibri" w:eastAsia="Times New Roman" w:hAnsi="Calibri" w:cs="Calibri"/>
+                <w:color w:val="000000"/>
+                <w:kern w:val="0"/>
+                <w:lang w:eastAsia="en-IN"/>
+                <w14:ligatures w14:val="none"/>
+              </w:rPr>
+              <w:t>Duplicate key error</w:t>
+            </w:r>
+          </w:p>
+        </w:tc>
+        <w:tc>
+          <w:tcPr>
+            <w:tcW w:w="1829" w:type="dxa"/>
+            <w:tcBorders>
+              <w:top w:val="nil"/>
+              <w:left w:val="nil"/>
+              <w:bottom w:val="single" w:sz="4" w:space="0" w:color="auto"/>
+              <w:right w:val="single" w:sz="4" w:space="0" w:color="auto"/>
+            </w:tcBorders>
+            <w:vAlign w:val="center"/>
+            <w:hideMark/>
+          </w:tcPr>
+          <w:p>
+            <w:pPr>
+              <w:spacing w:after="0" w:line="240" w:lineRule="auto"/>
+              <w:rPr>
+                <w:rFonts w:ascii="Calibri" w:eastAsia="Times New Roman" w:hAnsi="Calibri" w:cs="Calibri"/>
+                <w:color w:val="000000"/>
+                <w:kern w:val="0"/>
+                <w:lang w:eastAsia="en-IN"/>
+                <w14:ligatures w14:val="none"/>
+              </w:rPr>
+            </w:pPr>
+            <w:r>
+              <w:rPr>
+                <w:rFonts w:ascii="Calibri" w:eastAsia="Times New Roman" w:hAnsi="Calibri" w:cs="Calibri"/>
+                <w:color w:val="000000"/>
+                <w:kern w:val="0"/>
+                <w:lang w:eastAsia="en-IN"/>
+                <w14:ligatures w14:val="none"/>
+              </w:rPr>
+              <w:t>During INSERT</w:t>
+            </w:r>
+          </w:p>
+        </w:tc>
+        <w:tc>
+          <w:tcPr>
+            <w:tcW w:w="2603" w:type="dxa"/>
+            <w:tcBorders>
+              <w:top w:val="nil"/>
+              <w:left w:val="nil"/>
+              <w:bottom w:val="single" w:sz="4" w:space="0" w:color="auto"/>
+              <w:right w:val="single" w:sz="4" w:space="0" w:color="auto"/>
+            </w:tcBorders>
+            <w:vAlign w:val="center"/>
+            <w:hideMark/>
+          </w:tcPr>
+          <w:p>
+            <w:pPr>
+              <w:spacing w:after="0" w:line="240" w:lineRule="auto"/>
+              <w:rPr>
+                <w:rFonts w:ascii="Calibri" w:eastAsia="Times New Roman" w:hAnsi="Calibri" w:cs="Calibri"/>
+                <w:color w:val="000000"/>
+                <w:kern w:val="0"/>
+                <w:lang w:eastAsia="en-IN"/>
+                <w14:ligatures w14:val="none"/>
+              </w:rPr>
+            </w:pPr>
+            <w:r>
+              <w:rPr>
+                <w:rFonts w:ascii="Calibri" w:eastAsia="Times New Roman" w:hAnsi="Calibri" w:cs="Calibri"/>
+                <w:color w:val="000000"/>
+                <w:kern w:val="0"/>
+                <w:lang w:eastAsia="en-IN"/>
+                <w14:ligatures w14:val="none"/>
+              </w:rPr>
+              <w:t>Unique index/PK violation</w:t>
+            </w:r>
+          </w:p>
+        </w:tc>
+        <w:tc>
+          <w:tcPr>
+            <w:tcW w:w="1931" w:type="dxa"/>
+            <w:tcBorders>
+              <w:top w:val="nil"/>
+              <w:left w:val="nil"/>
+              <w:bottom w:val="single" w:sz="4" w:space="0" w:color="auto"/>
+              <w:right w:val="single" w:sz="4" w:space="0" w:color="auto"/>
+            </w:tcBorders>
+            <w:vAlign w:val="center"/>
+            <w:hideMark/>
+          </w:tcPr>
+          <w:p>
+            <w:pPr>
+              <w:spacing w:after="0" w:line="240" w:lineRule="auto"/>
+              <w:rPr>
+                <w:rFonts w:ascii="Calibri" w:eastAsia="Times New Roman" w:hAnsi="Calibri" w:cs="Calibri"/>
+                <w:color w:val="000000"/>
+                <w:kern w:val="0"/>
+                <w:lang w:eastAsia="en-IN"/>
+                <w14:ligatures w14:val="none"/>
+              </w:rPr>
+            </w:pPr>
+            <w:r>
+              <w:rPr>
+                <w:rFonts w:ascii="Calibri" w:eastAsia="Times New Roman" w:hAnsi="Calibri" w:cs="Calibri"/>
+                <w:color w:val="000000"/>
+                <w:kern w:val="0"/>
+                <w:lang w:eastAsia="en-IN"/>
+                <w14:ligatures w14:val="none"/>
+              </w:rPr>
+              <w:t>Check key before insert</w:t>
+            </w:r>
+          </w:p>
+        </w:tc>
+      </w:tr>
+    </w:tbl>
+    <w:p>
+      <w:pPr>
+        <w:pStyle w:val="ListParagraph"/>
+        <w:spacing w:after="0"/>
+        <w:rPr>
+          <w:b/>
+          <w:bCs/>
+        </w:rPr>
+      </w:pPr>
+    </w:p>
+    <w:p>
+      <w:pPr>
+        <w:pStyle w:val="ListParagraph"/>
+        <w:numPr>
+          <w:ilvl w:val="0"/>
+          <w:numId w:val="1"/>
+        </w:numPr>
+        <w:spacing w:after="0"/>
+        <w:rPr>
+          <w:b/>
+          <w:bCs/>
+        </w:rPr>
+      </w:pPr>
+      <w:r>
+        <w:rPr>
+          <w:b/>
+          <w:bCs/>
+        </w:rPr>
+        <w:t>Isolation level parameters?</w:t>
+      </w:r>
+    </w:p>
+    <w:p>
+      <w:pPr>
+        <w:pStyle w:val="ListParagraph"/>
+        <w:numPr>
+          <w:ilvl w:val="1"/>
+          <w:numId w:val="1"/>
+        </w:numPr>
+        <w:spacing w:after="0"/>
+        <w:rPr>
+          <w:rFonts w:cstheme="minorHAnsi"/>
+          <w:b/>
+          <w:bCs/>
+          <w:sz w:val="24"/>
+          <w:szCs w:val="24"/>
+        </w:rPr>
+      </w:pPr>
+      <w:r>
+        <w:rPr>
+          <w:rFonts w:cstheme="minorHAnsi"/>
+          <w:b/>
+          <w:bCs/>
+          <w:sz w:val="24"/>
+          <w:szCs w:val="24"/>
+        </w:rPr>
+        <w:t>Row level lock</w:t>
+      </w:r>
+    </w:p>
+    <w:p>
+      <w:pPr>
+        <w:pStyle w:val="ListParagraph"/>
+        <w:numPr>
+          <w:ilvl w:val="2"/>
+          <w:numId w:val="1"/>
+        </w:numPr>
+        <w:spacing w:after="0"/>
+        <w:rPr>
+          <w:rFonts w:cstheme="minorHAnsi"/>
+          <w:sz w:val="24"/>
+          <w:szCs w:val="24"/>
+        </w:rPr>
+      </w:pPr>
+      <w:r>
+        <w:rPr>
+          <w:rFonts w:cstheme="minorHAnsi"/>
+          <w:sz w:val="24"/>
+          <w:szCs w:val="24"/>
+        </w:rPr>
+        <w:t xml:space="preserve">Generally applied on COBOL-DB2 </w:t>
+      </w:r>
+      <w:proofErr w:type="spellStart"/>
+      <w:r>
+        <w:rPr>
+          <w:rFonts w:cstheme="minorHAnsi"/>
+          <w:sz w:val="24"/>
+          <w:szCs w:val="24"/>
+        </w:rPr>
+        <w:t>pgm</w:t>
+      </w:r>
+      <w:proofErr w:type="spellEnd"/>
+      <w:r>
+        <w:rPr>
+          <w:rFonts w:cstheme="minorHAnsi"/>
+          <w:sz w:val="24"/>
+          <w:szCs w:val="24"/>
+        </w:rPr>
+        <w:t xml:space="preserve"> in case of updates</w:t>
+      </w:r>
+    </w:p>
+    <w:p>
+      <w:pPr>
+        <w:pStyle w:val="ListParagraph"/>
+        <w:numPr>
+          <w:ilvl w:val="2"/>
+          <w:numId w:val="1"/>
+        </w:numPr>
+        <w:spacing w:after="0"/>
+        <w:rPr>
+          <w:rFonts w:cstheme="minorHAnsi"/>
+          <w:sz w:val="24"/>
+          <w:szCs w:val="24"/>
+        </w:rPr>
+      </w:pPr>
+      <w:r>
+        <w:rPr>
+          <w:rFonts w:cstheme="minorHAnsi"/>
+          <w:sz w:val="24"/>
+          <w:szCs w:val="24"/>
+        </w:rPr>
+        <w:t>This is done via Bind parameters call isolation level</w:t>
+      </w:r>
+    </w:p>
+    <w:p>
+      <w:pPr>
+        <w:pStyle w:val="ListParagraph"/>
+        <w:numPr>
+          <w:ilvl w:val="2"/>
+          <w:numId w:val="1"/>
+        </w:numPr>
+        <w:spacing w:after="0"/>
+        <w:rPr>
+          <w:rFonts w:cstheme="minorHAnsi"/>
+          <w:sz w:val="24"/>
+          <w:szCs w:val="24"/>
+        </w:rPr>
+      </w:pPr>
+      <w:r>
+        <w:rPr>
+          <w:rFonts w:cstheme="minorHAnsi"/>
+          <w:b/>
+          <w:bCs/>
+          <w:sz w:val="24"/>
+          <w:szCs w:val="24"/>
+        </w:rPr>
+        <w:t>RR</w:t>
+      </w:r>
+      <w:r>
+        <w:rPr>
+          <w:rFonts w:cstheme="minorHAnsi"/>
+          <w:b/>
+          <w:bCs/>
+          <w:sz w:val="24"/>
+          <w:szCs w:val="24"/>
+        </w:rPr>
+        <w:t xml:space="preserve"> (REPEATABLE READ)</w:t>
+      </w:r>
+      <w:r>
+        <w:rPr>
+          <w:rFonts w:cstheme="minorHAnsi"/>
+          <w:sz w:val="24"/>
+          <w:szCs w:val="24"/>
+        </w:rPr>
+        <w:tab/>
+      </w:r>
+      <w:r>
+        <w:rPr>
+          <w:rFonts w:cstheme="minorHAnsi"/>
+          <w:sz w:val="24"/>
+          <w:szCs w:val="24"/>
+        </w:rPr>
+        <w:tab/>
+      </w:r>
+      <w:r>
+        <w:rPr>
+          <w:rFonts w:cstheme="minorHAnsi"/>
+          <w:sz w:val="24"/>
+          <w:szCs w:val="24"/>
+        </w:rPr>
+        <w:tab/>
+      </w:r>
+      <w:r>
+        <w:rPr>
+          <w:rFonts w:cstheme="minorHAnsi"/>
+          <w:sz w:val="24"/>
+          <w:szCs w:val="24"/>
+        </w:rPr>
+        <w:tab/>
+      </w:r>
+      <w:r>
+        <w:rPr>
+          <w:rFonts w:cstheme="minorHAnsi"/>
+          <w:sz w:val="24"/>
+          <w:szCs w:val="24"/>
+        </w:rPr>
+        <w:tab/>
+        <w:t>Table has 1000 rows</w:t>
+      </w:r>
+    </w:p>
+    <w:p>
+      <w:pPr>
+        <w:pStyle w:val="ListParagraph"/>
+        <w:numPr>
+          <w:ilvl w:val="3"/>
+          <w:numId w:val="1"/>
+        </w:numPr>
+        <w:spacing w:after="0"/>
+        <w:rPr>
+          <w:rFonts w:cstheme="minorHAnsi"/>
+          <w:sz w:val="24"/>
+          <w:szCs w:val="24"/>
+        </w:rPr>
+      </w:pPr>
+      <w:r>
+        <w:rPr>
+          <w:rFonts w:cstheme="minorHAnsi"/>
+          <w:sz w:val="24"/>
+          <w:szCs w:val="24"/>
+        </w:rPr>
+        <w:t>When our query is running and it scans the rows for matching cases, all the rows that it scanned will be locked (100 rows let’s suppose all 100 rows will be locked)</w:t>
+      </w:r>
+    </w:p>
+    <w:p>
+      <w:pPr>
+        <w:pStyle w:val="ListParagraph"/>
+        <w:numPr>
+          <w:ilvl w:val="3"/>
+          <w:numId w:val="1"/>
+        </w:numPr>
+        <w:spacing w:after="0"/>
+        <w:rPr>
+          <w:rFonts w:cstheme="minorHAnsi"/>
+          <w:sz w:val="24"/>
+          <w:szCs w:val="24"/>
+        </w:rPr>
+      </w:pPr>
+      <w:r>
+        <w:rPr>
+          <w:rFonts w:cstheme="minorHAnsi"/>
+          <w:sz w:val="24"/>
+          <w:szCs w:val="24"/>
+        </w:rPr>
+        <w:t xml:space="preserve">SELECT * </w:t>
+      </w:r>
+    </w:p>
+    <w:p>
+      <w:pPr>
+        <w:pStyle w:val="ListParagraph"/>
+        <w:spacing w:after="0"/>
+        <w:ind w:left="2160" w:firstLine="720"/>
+        <w:rPr>
+          <w:rFonts w:cstheme="minorHAnsi"/>
+          <w:sz w:val="24"/>
+          <w:szCs w:val="24"/>
+        </w:rPr>
+      </w:pPr>
+      <w:r>
+        <w:rPr>
+          <w:rFonts w:cstheme="minorHAnsi"/>
+          <w:sz w:val="24"/>
+          <w:szCs w:val="24"/>
+        </w:rPr>
+        <w:t>FROM CLAIM_TABLE</w:t>
+      </w:r>
+    </w:p>
+    <w:p>
+      <w:pPr>
+        <w:spacing w:after="0"/>
+        <w:ind w:left="2160" w:firstLine="720"/>
+        <w:rPr>
+          <w:rFonts w:cstheme="minorHAnsi"/>
+          <w:sz w:val="24"/>
+          <w:szCs w:val="24"/>
+        </w:rPr>
+      </w:pPr>
+      <w:r>
+        <w:rPr>
+          <w:rFonts w:cstheme="minorHAnsi"/>
+          <w:sz w:val="24"/>
+          <w:szCs w:val="24"/>
+        </w:rPr>
+        <w:t>WHERE CLAIM_STATUS = 'OPEN'</w:t>
+      </w:r>
+    </w:p>
+    <w:p>
+      <w:pPr>
+        <w:spacing w:after="0"/>
+        <w:ind w:left="2160" w:firstLine="720"/>
+        <w:rPr>
+          <w:rFonts w:cstheme="minorHAnsi"/>
+          <w:sz w:val="24"/>
+          <w:szCs w:val="24"/>
+        </w:rPr>
+      </w:pPr>
+      <w:r>
+        <w:rPr>
+          <w:rFonts w:cstheme="minorHAnsi"/>
+          <w:sz w:val="24"/>
+          <w:szCs w:val="24"/>
+        </w:rPr>
+        <w:t>WITH RR;</w:t>
+      </w:r>
+    </w:p>
+    <w:p>
+      <w:pPr>
+        <w:pStyle w:val="ListParagraph"/>
+        <w:numPr>
+          <w:ilvl w:val="3"/>
+          <w:numId w:val="1"/>
+        </w:numPr>
+        <w:spacing w:after="0"/>
+        <w:rPr>
+          <w:rFonts w:cstheme="minorHAnsi"/>
+          <w:sz w:val="24"/>
+          <w:szCs w:val="24"/>
+        </w:rPr>
+      </w:pPr>
+      <w:r>
+        <w:rPr>
+          <w:rFonts w:cstheme="minorHAnsi"/>
+          <w:sz w:val="24"/>
+          <w:szCs w:val="24"/>
+        </w:rPr>
+        <w:t>If you read 10 OPEN claims:</w:t>
+      </w:r>
+    </w:p>
+    <w:p>
+      <w:pPr>
+        <w:pStyle w:val="ListParagraph"/>
+        <w:numPr>
+          <w:ilvl w:val="4"/>
+          <w:numId w:val="1"/>
+        </w:numPr>
+        <w:spacing w:after="0"/>
+        <w:rPr>
+          <w:rFonts w:cstheme="minorHAnsi"/>
+          <w:sz w:val="24"/>
+          <w:szCs w:val="24"/>
+        </w:rPr>
+      </w:pPr>
+      <w:r>
+        <w:rPr>
+          <w:rFonts w:cstheme="minorHAnsi"/>
+          <w:sz w:val="24"/>
+          <w:szCs w:val="24"/>
+        </w:rPr>
+        <w:t>Those 10 rows are locked</w:t>
+      </w:r>
+    </w:p>
+    <w:p>
+      <w:pPr>
+        <w:pStyle w:val="ListParagraph"/>
+        <w:numPr>
+          <w:ilvl w:val="4"/>
+          <w:numId w:val="1"/>
+        </w:numPr>
+        <w:spacing w:after="0"/>
+        <w:rPr>
+          <w:rFonts w:cstheme="minorHAnsi"/>
+          <w:sz w:val="24"/>
+          <w:szCs w:val="24"/>
+        </w:rPr>
+      </w:pPr>
+      <w:r>
+        <w:rPr>
+          <w:rFonts w:cstheme="minorHAnsi"/>
+          <w:sz w:val="24"/>
+          <w:szCs w:val="24"/>
+        </w:rPr>
+        <w:t>No one can insert another OPEN claim</w:t>
+      </w:r>
+    </w:p>
+    <w:p>
+      <w:pPr>
+        <w:pStyle w:val="ListParagraph"/>
+        <w:numPr>
+          <w:ilvl w:val="4"/>
+          <w:numId w:val="1"/>
+        </w:numPr>
+        <w:spacing w:after="0"/>
+        <w:rPr>
+          <w:rFonts w:cstheme="minorHAnsi"/>
+          <w:sz w:val="24"/>
+          <w:szCs w:val="24"/>
+        </w:rPr>
+      </w:pPr>
+      <w:r>
+        <w:rPr>
+          <w:rFonts w:cstheme="minorHAnsi"/>
+          <w:sz w:val="24"/>
+          <w:szCs w:val="24"/>
+        </w:rPr>
+        <w:t>Re-running the SELECT gives exact same result</w:t>
+      </w:r>
+    </w:p>
+    <w:p>
+      <w:pPr>
+        <w:pStyle w:val="ListParagraph"/>
+        <w:numPr>
+          <w:ilvl w:val="2"/>
+          <w:numId w:val="1"/>
+        </w:numPr>
+        <w:spacing w:after="0"/>
+        <w:rPr>
+          <w:rFonts w:cstheme="minorHAnsi"/>
+          <w:b/>
+          <w:bCs/>
+          <w:sz w:val="24"/>
+          <w:szCs w:val="24"/>
+        </w:rPr>
+      </w:pPr>
+      <w:r>
+        <w:rPr>
+          <w:rFonts w:cstheme="minorHAnsi"/>
+          <w:b/>
+          <w:bCs/>
+          <w:sz w:val="24"/>
+          <w:szCs w:val="24"/>
+        </w:rPr>
+        <w:t>RS</w:t>
+      </w:r>
+      <w:r>
+        <w:rPr>
+          <w:rFonts w:cstheme="minorHAnsi"/>
+          <w:b/>
+          <w:bCs/>
+          <w:sz w:val="24"/>
+          <w:szCs w:val="24"/>
+        </w:rPr>
+        <w:t xml:space="preserve"> (READ STABILITY)</w:t>
+      </w:r>
+    </w:p>
+    <w:p>
+      <w:pPr>
+        <w:pStyle w:val="ListParagraph"/>
+        <w:numPr>
+          <w:ilvl w:val="3"/>
+          <w:numId w:val="1"/>
+        </w:numPr>
+        <w:spacing w:after="0"/>
+        <w:rPr>
+          <w:rFonts w:cstheme="minorHAnsi"/>
+          <w:sz w:val="24"/>
+          <w:szCs w:val="24"/>
+        </w:rPr>
+      </w:pPr>
+      <w:r>
+        <w:rPr>
+          <w:rFonts w:cstheme="minorHAnsi"/>
+          <w:sz w:val="24"/>
+          <w:szCs w:val="24"/>
+        </w:rPr>
+        <w:lastRenderedPageBreak/>
+        <w:t>When our query is running and it scans the rows for matching cases</w:t>
+      </w:r>
+      <w:r>
+        <w:rPr>
+          <w:rFonts w:cstheme="minorHAnsi"/>
+          <w:sz w:val="24"/>
+          <w:szCs w:val="24"/>
+        </w:rPr>
+        <w:t xml:space="preserve"> and the result set it created that will be locked (10 rows are getting matched and 10 rows came in result set then only those 10 rows will be locked)</w:t>
+      </w:r>
+    </w:p>
+    <w:p>
+      <w:pPr>
+        <w:pStyle w:val="ListParagraph"/>
+        <w:numPr>
+          <w:ilvl w:val="2"/>
+          <w:numId w:val="1"/>
+        </w:numPr>
+        <w:spacing w:after="0"/>
+        <w:rPr>
+          <w:rFonts w:cstheme="minorHAnsi"/>
+          <w:b/>
+          <w:bCs/>
+          <w:sz w:val="24"/>
+          <w:szCs w:val="24"/>
+        </w:rPr>
+      </w:pPr>
+      <w:r>
+        <w:rPr>
+          <w:rFonts w:cstheme="minorHAnsi"/>
+          <w:b/>
+          <w:bCs/>
+          <w:sz w:val="24"/>
+          <w:szCs w:val="24"/>
+        </w:rPr>
+        <w:t>CS</w:t>
+      </w:r>
+      <w:r>
+        <w:rPr>
+          <w:rFonts w:cstheme="minorHAnsi"/>
+          <w:b/>
+          <w:bCs/>
+          <w:sz w:val="24"/>
+          <w:szCs w:val="24"/>
+        </w:rPr>
+        <w:t xml:space="preserve"> (CURSOR STABILITY)</w:t>
+      </w:r>
+    </w:p>
+    <w:p>
+      <w:pPr>
+        <w:pStyle w:val="ListParagraph"/>
+        <w:numPr>
+          <w:ilvl w:val="3"/>
+          <w:numId w:val="1"/>
+        </w:numPr>
+        <w:spacing w:after="0"/>
+        <w:rPr>
+          <w:rFonts w:cstheme="minorHAnsi"/>
+          <w:b/>
+          <w:bCs/>
+          <w:sz w:val="24"/>
+          <w:szCs w:val="24"/>
+        </w:rPr>
+      </w:pPr>
+      <w:r>
+        <w:rPr>
+          <w:rFonts w:cstheme="minorHAnsi"/>
+          <w:sz w:val="24"/>
+          <w:szCs w:val="24"/>
+        </w:rPr>
+        <w:t xml:space="preserve">When our query is running and it scans the rows for matching cases and the result set it created, then when we are fetching one row in the </w:t>
+      </w:r>
+      <w:proofErr w:type="spellStart"/>
+      <w:r>
+        <w:rPr>
+          <w:rFonts w:cstheme="minorHAnsi"/>
+          <w:sz w:val="24"/>
+          <w:szCs w:val="24"/>
+        </w:rPr>
+        <w:t>pgm</w:t>
+      </w:r>
+      <w:proofErr w:type="spellEnd"/>
+      <w:r>
+        <w:rPr>
+          <w:rFonts w:cstheme="minorHAnsi"/>
+          <w:sz w:val="24"/>
+          <w:szCs w:val="24"/>
+        </w:rPr>
+        <w:t xml:space="preserve"> then that single row will be locked.</w:t>
+      </w:r>
+    </w:p>
+    <w:p>
+      <w:pPr>
+        <w:pStyle w:val="ListParagraph"/>
+        <w:numPr>
+          <w:ilvl w:val="3"/>
+          <w:numId w:val="1"/>
+        </w:numPr>
+        <w:spacing w:after="0"/>
+        <w:rPr>
+          <w:rFonts w:cstheme="minorHAnsi"/>
+          <w:sz w:val="24"/>
+          <w:szCs w:val="24"/>
+        </w:rPr>
+      </w:pPr>
+      <w:r>
+        <w:rPr>
+          <w:rFonts w:cstheme="minorHAnsi"/>
+          <w:sz w:val="24"/>
+          <w:szCs w:val="24"/>
+        </w:rPr>
+        <w:t>It is mostly used.</w:t>
+      </w:r>
+    </w:p>
+    <w:p>
+      <w:pPr>
+        <w:pStyle w:val="ListParagraph"/>
+        <w:numPr>
+          <w:ilvl w:val="2"/>
+          <w:numId w:val="1"/>
+        </w:numPr>
+        <w:spacing w:after="0"/>
+        <w:rPr>
+          <w:rFonts w:cstheme="minorHAnsi"/>
+          <w:b/>
+          <w:bCs/>
+          <w:sz w:val="24"/>
+          <w:szCs w:val="24"/>
+        </w:rPr>
+      </w:pPr>
+      <w:r>
+        <w:rPr>
+          <w:rFonts w:cstheme="minorHAnsi"/>
+          <w:b/>
+          <w:bCs/>
+          <w:sz w:val="24"/>
+          <w:szCs w:val="24"/>
+        </w:rPr>
+        <w:t>UR</w:t>
+      </w:r>
+      <w:r>
+        <w:rPr>
+          <w:rFonts w:cstheme="minorHAnsi"/>
+          <w:b/>
+          <w:bCs/>
+          <w:sz w:val="24"/>
+          <w:szCs w:val="24"/>
+        </w:rPr>
+        <w:t xml:space="preserve"> (UN-COMMITTED READ)</w:t>
+      </w:r>
+    </w:p>
+    <w:p>
+      <w:pPr>
+        <w:pStyle w:val="ListParagraph"/>
+        <w:numPr>
+          <w:ilvl w:val="3"/>
+          <w:numId w:val="1"/>
+        </w:numPr>
+        <w:spacing w:after="0"/>
+        <w:rPr>
+          <w:rFonts w:cstheme="minorHAnsi"/>
+          <w:b/>
+          <w:bCs/>
+          <w:sz w:val="24"/>
+          <w:szCs w:val="24"/>
+        </w:rPr>
+      </w:pPr>
+      <w:r>
+        <w:rPr>
+          <w:rFonts w:cstheme="minorHAnsi"/>
+          <w:sz w:val="24"/>
+          <w:szCs w:val="24"/>
+        </w:rPr>
+        <w:t xml:space="preserve">When our query is running and it scans the rows for matching cases and the result set it created, then when we are fetching one row in the </w:t>
+      </w:r>
+      <w:proofErr w:type="spellStart"/>
+      <w:r>
+        <w:rPr>
+          <w:rFonts w:cstheme="minorHAnsi"/>
+          <w:sz w:val="24"/>
+          <w:szCs w:val="24"/>
+        </w:rPr>
+        <w:t>pgm</w:t>
+      </w:r>
+      <w:proofErr w:type="spellEnd"/>
+      <w:r>
+        <w:rPr>
+          <w:rFonts w:cstheme="minorHAnsi"/>
+          <w:sz w:val="24"/>
+          <w:szCs w:val="24"/>
+        </w:rPr>
+        <w:t xml:space="preserve"> then also nothing will be locked. (No lock)</w:t>
+      </w:r>
+    </w:p>
+    <w:p>
+      <w:pPr>
+        <w:pStyle w:val="ListParagraph"/>
+        <w:spacing w:after="0"/>
+        <w:ind w:left="1068"/>
+        <w:rPr>
+          <w:rFonts w:cstheme="minorHAnsi"/>
+          <w:b/>
+          <w:bCs/>
+          <w:sz w:val="24"/>
+          <w:szCs w:val="24"/>
+        </w:rPr>
+      </w:pPr>
+    </w:p>
+    <w:p>
+      <w:pPr>
+        <w:pStyle w:val="ListParagraph"/>
+        <w:numPr>
+          <w:ilvl w:val="0"/>
+          <w:numId w:val="1"/>
+        </w:numPr>
+        <w:spacing w:after="0"/>
+        <w:rPr>
+          <w:b/>
+          <w:bCs/>
+        </w:rPr>
+      </w:pPr>
+      <w:r>
+        <w:rPr>
+          <w:b/>
+          <w:bCs/>
+        </w:rPr>
+        <w:t>Bind parameters?</w:t>
+      </w:r>
+    </w:p>
+    <w:tbl>
+      <w:tblPr>
+        <w:tblW w:w="10512" w:type="dxa"/>
+        <w:tblLook w:val="04A0" w:firstRow="1" w:lastRow="0" w:firstColumn="1" w:lastColumn="0" w:noHBand="0" w:noVBand="1"/>
+      </w:tblPr>
+      <w:tblGrid>
+        <w:gridCol w:w="1838"/>
+        <w:gridCol w:w="3119"/>
+        <w:gridCol w:w="2551"/>
+        <w:gridCol w:w="3004"/>
+      </w:tblGrid>
+      <w:tr>
+        <w:trPr>
+          <w:trHeight w:val="161"/>
+        </w:trPr>
+        <w:tc>
+          <w:tcPr>
+            <w:tcW w:w="1838" w:type="dxa"/>
+            <w:tcBorders>
+              <w:top w:val="single" w:sz="4" w:space="0" w:color="auto"/>
+              <w:left w:val="single" w:sz="4" w:space="0" w:color="auto"/>
+              <w:bottom w:val="single" w:sz="4" w:space="0" w:color="auto"/>
+              <w:right w:val="single" w:sz="4" w:space="0" w:color="auto"/>
+            </w:tcBorders>
+            <w:vAlign w:val="center"/>
+            <w:hideMark/>
+          </w:tcPr>
+          <w:p>
+            <w:pPr>
+              <w:spacing w:after="0" w:line="240" w:lineRule="auto"/>
+              <w:jc w:val="center"/>
+              <w:rPr>
+                <w:rFonts w:ascii="Calibri" w:eastAsia="Times New Roman" w:hAnsi="Calibri" w:cs="Calibri"/>
+                <w:b/>
+                <w:bCs/>
+                <w:color w:val="000000"/>
+                <w:kern w:val="0"/>
+                <w:lang w:eastAsia="en-IN"/>
+                <w14:ligatures w14:val="none"/>
+              </w:rPr>
+            </w:pPr>
+            <w:r>
+              <w:rPr>
+                <w:rFonts w:ascii="Calibri" w:eastAsia="Times New Roman" w:hAnsi="Calibri" w:cs="Calibri"/>
+                <w:b/>
+                <w:bCs/>
+                <w:color w:val="000000"/>
+                <w:kern w:val="0"/>
+                <w:lang w:eastAsia="en-IN"/>
+                <w14:ligatures w14:val="none"/>
+              </w:rPr>
+              <w:t>Parameter</w:t>
+            </w:r>
+          </w:p>
+        </w:tc>
+        <w:tc>
+          <w:tcPr>
+            <w:tcW w:w="3119" w:type="dxa"/>
+            <w:tcBorders>
+              <w:top w:val="single" w:sz="4" w:space="0" w:color="auto"/>
+              <w:left w:val="nil"/>
+              <w:bottom w:val="single" w:sz="4" w:space="0" w:color="auto"/>
+              <w:right w:val="single" w:sz="4" w:space="0" w:color="auto"/>
+            </w:tcBorders>
+            <w:vAlign w:val="center"/>
+            <w:hideMark/>
+          </w:tcPr>
+          <w:p>
+            <w:pPr>
+              <w:spacing w:after="0" w:line="240" w:lineRule="auto"/>
+              <w:jc w:val="center"/>
+              <w:rPr>
+                <w:rFonts w:ascii="Calibri" w:eastAsia="Times New Roman" w:hAnsi="Calibri" w:cs="Calibri"/>
+                <w:b/>
+                <w:bCs/>
+                <w:color w:val="000000"/>
+                <w:kern w:val="0"/>
+                <w:lang w:eastAsia="en-IN"/>
+                <w14:ligatures w14:val="none"/>
+              </w:rPr>
+            </w:pPr>
+            <w:r>
+              <w:rPr>
+                <w:rFonts w:ascii="Calibri" w:eastAsia="Times New Roman" w:hAnsi="Calibri" w:cs="Calibri"/>
+                <w:b/>
+                <w:bCs/>
+                <w:color w:val="000000"/>
+                <w:kern w:val="0"/>
+                <w:lang w:eastAsia="en-IN"/>
+                <w14:ligatures w14:val="none"/>
+              </w:rPr>
+              <w:t>Purpose</w:t>
+            </w:r>
+          </w:p>
+        </w:tc>
+        <w:tc>
+          <w:tcPr>
+            <w:tcW w:w="2551" w:type="dxa"/>
+            <w:tcBorders>
+              <w:top w:val="single" w:sz="4" w:space="0" w:color="auto"/>
+              <w:left w:val="nil"/>
+              <w:bottom w:val="single" w:sz="4" w:space="0" w:color="auto"/>
+              <w:right w:val="single" w:sz="4" w:space="0" w:color="auto"/>
+            </w:tcBorders>
+            <w:vAlign w:val="center"/>
+            <w:hideMark/>
+          </w:tcPr>
+          <w:p>
+            <w:pPr>
+              <w:spacing w:after="0" w:line="240" w:lineRule="auto"/>
+              <w:jc w:val="center"/>
+              <w:rPr>
+                <w:rFonts w:ascii="Calibri" w:eastAsia="Times New Roman" w:hAnsi="Calibri" w:cs="Calibri"/>
+                <w:b/>
+                <w:bCs/>
+                <w:color w:val="000000"/>
+                <w:kern w:val="0"/>
+                <w:lang w:eastAsia="en-IN"/>
+                <w14:ligatures w14:val="none"/>
+              </w:rPr>
+            </w:pPr>
+            <w:r>
+              <w:rPr>
+                <w:rFonts w:ascii="Calibri" w:eastAsia="Times New Roman" w:hAnsi="Calibri" w:cs="Calibri"/>
+                <w:b/>
+                <w:bCs/>
+                <w:color w:val="000000"/>
+                <w:kern w:val="0"/>
+                <w:lang w:eastAsia="en-IN"/>
+                <w14:ligatures w14:val="none"/>
+              </w:rPr>
+              <w:t>Options</w:t>
+            </w:r>
+          </w:p>
+        </w:tc>
+        <w:tc>
+          <w:tcPr>
+            <w:tcW w:w="3004" w:type="dxa"/>
+            <w:tcBorders>
+              <w:top w:val="single" w:sz="4" w:space="0" w:color="auto"/>
+              <w:left w:val="nil"/>
+              <w:bottom w:val="single" w:sz="4" w:space="0" w:color="auto"/>
+              <w:right w:val="single" w:sz="4" w:space="0" w:color="auto"/>
+            </w:tcBorders>
+            <w:vAlign w:val="center"/>
+            <w:hideMark/>
+          </w:tcPr>
+          <w:p>
+            <w:pPr>
+              <w:spacing w:after="0" w:line="240" w:lineRule="auto"/>
+              <w:jc w:val="center"/>
+              <w:rPr>
+                <w:rFonts w:ascii="Calibri" w:eastAsia="Times New Roman" w:hAnsi="Calibri" w:cs="Calibri"/>
+                <w:b/>
+                <w:bCs/>
+                <w:color w:val="000000"/>
+                <w:kern w:val="0"/>
+                <w:lang w:eastAsia="en-IN"/>
+                <w14:ligatures w14:val="none"/>
+              </w:rPr>
+            </w:pPr>
+            <w:r>
+              <w:rPr>
+                <w:rFonts w:ascii="Calibri" w:eastAsia="Times New Roman" w:hAnsi="Calibri" w:cs="Calibri"/>
+                <w:b/>
+                <w:bCs/>
+                <w:color w:val="000000"/>
+                <w:kern w:val="0"/>
+                <w:lang w:eastAsia="en-IN"/>
+                <w14:ligatures w14:val="none"/>
+              </w:rPr>
+              <w:t>Impact / Usage</w:t>
+            </w:r>
+          </w:p>
+        </w:tc>
+      </w:tr>
+      <w:tr>
+        <w:trPr>
+          <w:trHeight w:val="484"/>
+        </w:trPr>
+        <w:tc>
+          <w:tcPr>
+            <w:tcW w:w="1838" w:type="dxa"/>
+            <w:tcBorders>
+              <w:top w:val="nil"/>
+              <w:left w:val="single" w:sz="4" w:space="0" w:color="auto"/>
+              <w:bottom w:val="single" w:sz="4" w:space="0" w:color="auto"/>
+              <w:right w:val="single" w:sz="4" w:space="0" w:color="auto"/>
+            </w:tcBorders>
+            <w:vAlign w:val="center"/>
+            <w:hideMark/>
+          </w:tcPr>
+          <w:p>
+            <w:pPr>
+              <w:spacing w:after="0" w:line="240" w:lineRule="auto"/>
+              <w:rPr>
+                <w:rFonts w:ascii="Calibri" w:eastAsia="Times New Roman" w:hAnsi="Calibri" w:cs="Calibri"/>
+                <w:b/>
+                <w:bCs/>
+                <w:color w:val="000000"/>
+                <w:kern w:val="0"/>
+                <w:lang w:eastAsia="en-IN"/>
+                <w14:ligatures w14:val="none"/>
+              </w:rPr>
+            </w:pPr>
+            <w:r>
+              <w:rPr>
+                <w:rFonts w:ascii="Calibri" w:eastAsia="Times New Roman" w:hAnsi="Calibri" w:cs="Calibri"/>
+                <w:b/>
+                <w:bCs/>
+                <w:color w:val="000000"/>
+                <w:kern w:val="0"/>
+                <w:lang w:eastAsia="en-IN"/>
+                <w14:ligatures w14:val="none"/>
+              </w:rPr>
+              <w:t>ISOLATION</w:t>
+            </w:r>
+          </w:p>
+        </w:tc>
+        <w:tc>
+          <w:tcPr>
+            <w:tcW w:w="3119" w:type="dxa"/>
+            <w:tcBorders>
+              <w:top w:val="nil"/>
+              <w:left w:val="nil"/>
+              <w:bottom w:val="single" w:sz="4" w:space="0" w:color="auto"/>
+              <w:right w:val="single" w:sz="4" w:space="0" w:color="auto"/>
+            </w:tcBorders>
+            <w:vAlign w:val="center"/>
+            <w:hideMark/>
+          </w:tcPr>
+          <w:p>
+            <w:pPr>
+              <w:spacing w:after="0" w:line="240" w:lineRule="auto"/>
+              <w:rPr>
+                <w:rFonts w:ascii="Calibri" w:eastAsia="Times New Roman" w:hAnsi="Calibri" w:cs="Calibri"/>
+                <w:color w:val="000000"/>
+                <w:kern w:val="0"/>
+                <w:lang w:eastAsia="en-IN"/>
+                <w14:ligatures w14:val="none"/>
+              </w:rPr>
+            </w:pPr>
+            <w:r>
+              <w:rPr>
+                <w:rFonts w:ascii="Calibri" w:eastAsia="Times New Roman" w:hAnsi="Calibri" w:cs="Calibri"/>
+                <w:color w:val="000000"/>
+                <w:kern w:val="0"/>
+                <w:lang w:eastAsia="en-IN"/>
+                <w14:ligatures w14:val="none"/>
+              </w:rPr>
+              <w:t>Controls locking level</w:t>
+            </w:r>
+          </w:p>
+        </w:tc>
+        <w:tc>
+          <w:tcPr>
+            <w:tcW w:w="2551" w:type="dxa"/>
+            <w:tcBorders>
+              <w:top w:val="nil"/>
+              <w:left w:val="nil"/>
+              <w:bottom w:val="single" w:sz="4" w:space="0" w:color="auto"/>
+              <w:right w:val="single" w:sz="4" w:space="0" w:color="auto"/>
+            </w:tcBorders>
+            <w:vAlign w:val="center"/>
+            <w:hideMark/>
+          </w:tcPr>
+          <w:p>
+            <w:pPr>
+              <w:spacing w:after="0" w:line="240" w:lineRule="auto"/>
+              <w:rPr>
+                <w:rFonts w:ascii="Calibri" w:eastAsia="Times New Roman" w:hAnsi="Calibri" w:cs="Calibri"/>
+                <w:color w:val="000000"/>
+                <w:kern w:val="0"/>
+                <w:lang w:eastAsia="en-IN"/>
+                <w14:ligatures w14:val="none"/>
+              </w:rPr>
+            </w:pPr>
+            <w:r>
+              <w:rPr>
+                <w:rFonts w:ascii="Calibri" w:eastAsia="Times New Roman" w:hAnsi="Calibri" w:cs="Calibri"/>
+                <w:color w:val="000000"/>
+                <w:kern w:val="0"/>
+                <w:lang w:eastAsia="en-IN"/>
+                <w14:ligatures w14:val="none"/>
+              </w:rPr>
+              <w:t>UR, CS, RS, RR</w:t>
+            </w:r>
+          </w:p>
+        </w:tc>
+        <w:tc>
+          <w:tcPr>
+            <w:tcW w:w="3004" w:type="dxa"/>
+            <w:tcBorders>
+              <w:top w:val="nil"/>
+              <w:left w:val="nil"/>
+              <w:bottom w:val="single" w:sz="4" w:space="0" w:color="auto"/>
+              <w:right w:val="single" w:sz="4" w:space="0" w:color="auto"/>
+            </w:tcBorders>
+            <w:vAlign w:val="center"/>
+            <w:hideMark/>
+          </w:tcPr>
+          <w:p>
+            <w:pPr>
+              <w:spacing w:after="0" w:line="240" w:lineRule="auto"/>
+              <w:rPr>
+                <w:rFonts w:ascii="Calibri" w:eastAsia="Times New Roman" w:hAnsi="Calibri" w:cs="Calibri"/>
+                <w:color w:val="000000"/>
+                <w:kern w:val="0"/>
+                <w:lang w:eastAsia="en-IN"/>
+                <w14:ligatures w14:val="none"/>
+              </w:rPr>
+            </w:pPr>
+            <w:r>
+              <w:rPr>
+                <w:rFonts w:ascii="Calibri" w:eastAsia="Times New Roman" w:hAnsi="Calibri" w:cs="Calibri"/>
+                <w:color w:val="000000"/>
+                <w:kern w:val="0"/>
+                <w:lang w:eastAsia="en-IN"/>
+                <w14:ligatures w14:val="none"/>
+              </w:rPr>
+              <w:t>Affects concurrency &amp; data consistency</w:t>
+            </w:r>
+          </w:p>
+        </w:tc>
+      </w:tr>
+      <w:tr>
+        <w:trPr>
+          <w:trHeight w:val="646"/>
+        </w:trPr>
+        <w:tc>
+          <w:tcPr>
+            <w:tcW w:w="1838" w:type="dxa"/>
+            <w:tcBorders>
+              <w:top w:val="nil"/>
+              <w:left w:val="single" w:sz="4" w:space="0" w:color="auto"/>
+              <w:bottom w:val="single" w:sz="4" w:space="0" w:color="auto"/>
+              <w:right w:val="single" w:sz="4" w:space="0" w:color="auto"/>
+            </w:tcBorders>
+            <w:vAlign w:val="center"/>
+            <w:hideMark/>
+          </w:tcPr>
+          <w:p>
+            <w:pPr>
+              <w:spacing w:after="0" w:line="240" w:lineRule="auto"/>
+              <w:rPr>
+                <w:rFonts w:ascii="Calibri" w:eastAsia="Times New Roman" w:hAnsi="Calibri" w:cs="Calibri"/>
+                <w:b/>
+                <w:bCs/>
+                <w:color w:val="000000"/>
+                <w:kern w:val="0"/>
+                <w:lang w:eastAsia="en-IN"/>
+                <w14:ligatures w14:val="none"/>
+              </w:rPr>
+            </w:pPr>
+            <w:r>
+              <w:rPr>
+                <w:rFonts w:ascii="Calibri" w:eastAsia="Times New Roman" w:hAnsi="Calibri" w:cs="Calibri"/>
+                <w:b/>
+                <w:bCs/>
+                <w:color w:val="000000"/>
+                <w:kern w:val="0"/>
+                <w:lang w:eastAsia="en-IN"/>
+                <w14:ligatures w14:val="none"/>
+              </w:rPr>
+              <w:t>CURRENTDATA</w:t>
+            </w:r>
+          </w:p>
+        </w:tc>
+        <w:tc>
+          <w:tcPr>
+            <w:tcW w:w="3119" w:type="dxa"/>
+            <w:tcBorders>
+              <w:top w:val="nil"/>
+              <w:left w:val="nil"/>
+              <w:bottom w:val="single" w:sz="4" w:space="0" w:color="auto"/>
+              <w:right w:val="single" w:sz="4" w:space="0" w:color="auto"/>
+            </w:tcBorders>
+            <w:vAlign w:val="center"/>
+            <w:hideMark/>
+          </w:tcPr>
+          <w:p>
+            <w:pPr>
+              <w:spacing w:after="0" w:line="240" w:lineRule="auto"/>
+              <w:rPr>
+                <w:rFonts w:ascii="Calibri" w:eastAsia="Times New Roman" w:hAnsi="Calibri" w:cs="Calibri"/>
+                <w:color w:val="000000"/>
+                <w:kern w:val="0"/>
+                <w:lang w:eastAsia="en-IN"/>
+                <w14:ligatures w14:val="none"/>
+              </w:rPr>
+            </w:pPr>
+            <w:r>
+              <w:rPr>
+                <w:rFonts w:ascii="Calibri" w:eastAsia="Times New Roman" w:hAnsi="Calibri" w:cs="Calibri"/>
+                <w:color w:val="000000"/>
+                <w:kern w:val="0"/>
+                <w:lang w:eastAsia="en-IN"/>
+                <w14:ligatures w14:val="none"/>
+              </w:rPr>
+              <w:t>Whether to use latest committed data</w:t>
+            </w:r>
+          </w:p>
+        </w:tc>
+        <w:tc>
+          <w:tcPr>
+            <w:tcW w:w="2551" w:type="dxa"/>
+            <w:tcBorders>
+              <w:top w:val="nil"/>
+              <w:left w:val="nil"/>
+              <w:bottom w:val="single" w:sz="4" w:space="0" w:color="auto"/>
+              <w:right w:val="single" w:sz="4" w:space="0" w:color="auto"/>
+            </w:tcBorders>
+            <w:vAlign w:val="center"/>
+            <w:hideMark/>
+          </w:tcPr>
+          <w:p>
+            <w:pPr>
+              <w:spacing w:after="0" w:line="240" w:lineRule="auto"/>
+              <w:rPr>
+                <w:rFonts w:ascii="Calibri" w:eastAsia="Times New Roman" w:hAnsi="Calibri" w:cs="Calibri"/>
+                <w:color w:val="000000"/>
+                <w:kern w:val="0"/>
+                <w:lang w:eastAsia="en-IN"/>
+                <w14:ligatures w14:val="none"/>
+              </w:rPr>
+            </w:pPr>
+            <w:r>
+              <w:rPr>
+                <w:rFonts w:ascii="Calibri" w:eastAsia="Times New Roman" w:hAnsi="Calibri" w:cs="Calibri"/>
+                <w:color w:val="000000"/>
+                <w:kern w:val="0"/>
+                <w:lang w:eastAsia="en-IN"/>
+                <w14:ligatures w14:val="none"/>
+              </w:rPr>
+              <w:t>YES / NO</w:t>
+            </w:r>
+          </w:p>
+        </w:tc>
+        <w:tc>
+          <w:tcPr>
+            <w:tcW w:w="3004" w:type="dxa"/>
+            <w:tcBorders>
+              <w:top w:val="nil"/>
+              <w:left w:val="nil"/>
+              <w:bottom w:val="single" w:sz="4" w:space="0" w:color="auto"/>
+              <w:right w:val="single" w:sz="4" w:space="0" w:color="auto"/>
+            </w:tcBorders>
+            <w:vAlign w:val="center"/>
+            <w:hideMark/>
+          </w:tcPr>
+          <w:p>
+            <w:pPr>
+              <w:spacing w:after="0" w:line="240" w:lineRule="auto"/>
+              <w:rPr>
+                <w:rFonts w:ascii="Calibri" w:eastAsia="Times New Roman" w:hAnsi="Calibri" w:cs="Calibri"/>
+                <w:color w:val="000000"/>
+                <w:kern w:val="0"/>
+                <w:lang w:eastAsia="en-IN"/>
+                <w14:ligatures w14:val="none"/>
+              </w:rPr>
+            </w:pPr>
+            <w:r>
+              <w:rPr>
+                <w:rFonts w:ascii="Calibri" w:eastAsia="Times New Roman" w:hAnsi="Calibri" w:cs="Calibri"/>
+                <w:color w:val="000000"/>
+                <w:kern w:val="0"/>
+                <w:lang w:eastAsia="en-IN"/>
+                <w14:ligatures w14:val="none"/>
+              </w:rPr>
+              <w:t>YES → More locking, NO → Better performance</w:t>
+            </w:r>
+          </w:p>
+        </w:tc>
+      </w:tr>
+      <w:tr>
+        <w:trPr>
+          <w:trHeight w:val="646"/>
+        </w:trPr>
+        <w:tc>
+          <w:tcPr>
+            <w:tcW w:w="1838" w:type="dxa"/>
+            <w:tcBorders>
+              <w:top w:val="nil"/>
+              <w:left w:val="single" w:sz="4" w:space="0" w:color="auto"/>
+              <w:bottom w:val="single" w:sz="4" w:space="0" w:color="auto"/>
+              <w:right w:val="single" w:sz="4" w:space="0" w:color="auto"/>
+            </w:tcBorders>
+            <w:vAlign w:val="center"/>
+            <w:hideMark/>
+          </w:tcPr>
+          <w:p>
+            <w:pPr>
+              <w:spacing w:after="0" w:line="240" w:lineRule="auto"/>
+              <w:rPr>
+                <w:rFonts w:ascii="Calibri" w:eastAsia="Times New Roman" w:hAnsi="Calibri" w:cs="Calibri"/>
+                <w:b/>
+                <w:bCs/>
+                <w:color w:val="000000"/>
+                <w:kern w:val="0"/>
+                <w:lang w:eastAsia="en-IN"/>
+                <w14:ligatures w14:val="none"/>
+              </w:rPr>
+            </w:pPr>
+            <w:r>
+              <w:rPr>
+                <w:rFonts w:ascii="Calibri" w:eastAsia="Times New Roman" w:hAnsi="Calibri" w:cs="Calibri"/>
+                <w:b/>
+                <w:bCs/>
+                <w:color w:val="000000"/>
+                <w:kern w:val="0"/>
+                <w:lang w:eastAsia="en-IN"/>
+                <w14:ligatures w14:val="none"/>
+              </w:rPr>
+              <w:t>VALIDATE</w:t>
+            </w:r>
+          </w:p>
+        </w:tc>
+        <w:tc>
+          <w:tcPr>
+            <w:tcW w:w="3119" w:type="dxa"/>
+            <w:tcBorders>
+              <w:top w:val="nil"/>
+              <w:left w:val="nil"/>
+              <w:bottom w:val="single" w:sz="4" w:space="0" w:color="auto"/>
+              <w:right w:val="single" w:sz="4" w:space="0" w:color="auto"/>
+            </w:tcBorders>
+            <w:vAlign w:val="center"/>
+            <w:hideMark/>
+          </w:tcPr>
+          <w:p>
+            <w:pPr>
+              <w:spacing w:after="0" w:line="240" w:lineRule="auto"/>
+              <w:rPr>
+                <w:rFonts w:ascii="Calibri" w:eastAsia="Times New Roman" w:hAnsi="Calibri" w:cs="Calibri"/>
+                <w:color w:val="000000"/>
+                <w:kern w:val="0"/>
+                <w:lang w:eastAsia="en-IN"/>
+                <w14:ligatures w14:val="none"/>
+              </w:rPr>
+            </w:pPr>
+            <w:r>
+              <w:rPr>
+                <w:rFonts w:ascii="Calibri" w:eastAsia="Times New Roman" w:hAnsi="Calibri" w:cs="Calibri"/>
+                <w:color w:val="000000"/>
+                <w:kern w:val="0"/>
+                <w:lang w:eastAsia="en-IN"/>
+                <w14:ligatures w14:val="none"/>
+              </w:rPr>
+              <w:t>When DB2 validates objects</w:t>
+            </w:r>
+          </w:p>
+        </w:tc>
+        <w:tc>
+          <w:tcPr>
+            <w:tcW w:w="2551" w:type="dxa"/>
+            <w:tcBorders>
+              <w:top w:val="nil"/>
+              <w:left w:val="nil"/>
+              <w:bottom w:val="single" w:sz="4" w:space="0" w:color="auto"/>
+              <w:right w:val="single" w:sz="4" w:space="0" w:color="auto"/>
+            </w:tcBorders>
+            <w:vAlign w:val="center"/>
+            <w:hideMark/>
+          </w:tcPr>
+          <w:p>
+            <w:pPr>
+              <w:spacing w:after="0" w:line="240" w:lineRule="auto"/>
+              <w:rPr>
+                <w:rFonts w:ascii="Calibri" w:eastAsia="Times New Roman" w:hAnsi="Calibri" w:cs="Calibri"/>
+                <w:color w:val="000000"/>
+                <w:kern w:val="0"/>
+                <w:lang w:eastAsia="en-IN"/>
+                <w14:ligatures w14:val="none"/>
+              </w:rPr>
+            </w:pPr>
+            <w:r>
+              <w:rPr>
+                <w:rFonts w:ascii="Calibri" w:eastAsia="Times New Roman" w:hAnsi="Calibri" w:cs="Calibri"/>
+                <w:color w:val="000000"/>
+                <w:kern w:val="0"/>
+                <w:lang w:eastAsia="en-IN"/>
+                <w14:ligatures w14:val="none"/>
+              </w:rPr>
+              <w:t>BIND / RUN</w:t>
+            </w:r>
+          </w:p>
+        </w:tc>
+        <w:tc>
+          <w:tcPr>
+            <w:tcW w:w="3004" w:type="dxa"/>
+            <w:tcBorders>
+              <w:top w:val="nil"/>
+              <w:left w:val="nil"/>
+              <w:bottom w:val="single" w:sz="4" w:space="0" w:color="auto"/>
+              <w:right w:val="single" w:sz="4" w:space="0" w:color="auto"/>
+            </w:tcBorders>
+            <w:vAlign w:val="center"/>
+            <w:hideMark/>
+          </w:tcPr>
+          <w:p>
+            <w:pPr>
+              <w:spacing w:after="0" w:line="240" w:lineRule="auto"/>
+              <w:rPr>
+                <w:rFonts w:ascii="Calibri" w:eastAsia="Times New Roman" w:hAnsi="Calibri" w:cs="Calibri"/>
+                <w:color w:val="000000"/>
+                <w:kern w:val="0"/>
+                <w:lang w:eastAsia="en-IN"/>
+                <w14:ligatures w14:val="none"/>
+              </w:rPr>
+            </w:pPr>
+            <w:r>
+              <w:rPr>
+                <w:rFonts w:ascii="Calibri" w:eastAsia="Times New Roman" w:hAnsi="Calibri" w:cs="Calibri"/>
+                <w:color w:val="000000"/>
+                <w:kern w:val="0"/>
+                <w:lang w:eastAsia="en-IN"/>
+                <w14:ligatures w14:val="none"/>
+              </w:rPr>
+              <w:t>BIND → Check at bind time, RUN → Check at execution</w:t>
+            </w:r>
+          </w:p>
+        </w:tc>
+      </w:tr>
+      <w:tr>
+        <w:trPr>
+          <w:trHeight w:val="323"/>
+        </w:trPr>
+        <w:tc>
+          <w:tcPr>
+            <w:tcW w:w="1838" w:type="dxa"/>
+            <w:tcBorders>
+              <w:top w:val="nil"/>
+              <w:left w:val="single" w:sz="4" w:space="0" w:color="auto"/>
+              <w:bottom w:val="single" w:sz="4" w:space="0" w:color="auto"/>
+              <w:right w:val="single" w:sz="4" w:space="0" w:color="auto"/>
+            </w:tcBorders>
+            <w:vAlign w:val="center"/>
+            <w:hideMark/>
+          </w:tcPr>
+          <w:p>
+            <w:pPr>
+              <w:spacing w:after="0" w:line="240" w:lineRule="auto"/>
+              <w:rPr>
+                <w:rFonts w:ascii="Calibri" w:eastAsia="Times New Roman" w:hAnsi="Calibri" w:cs="Calibri"/>
+                <w:b/>
+                <w:bCs/>
+                <w:color w:val="000000"/>
+                <w:kern w:val="0"/>
+                <w:lang w:eastAsia="en-IN"/>
+                <w14:ligatures w14:val="none"/>
+              </w:rPr>
+            </w:pPr>
+            <w:r>
+              <w:rPr>
+                <w:rFonts w:ascii="Calibri" w:eastAsia="Times New Roman" w:hAnsi="Calibri" w:cs="Calibri"/>
+                <w:b/>
+                <w:bCs/>
+                <w:color w:val="000000"/>
+                <w:kern w:val="0"/>
+                <w:lang w:eastAsia="en-IN"/>
+                <w14:ligatures w14:val="none"/>
+              </w:rPr>
+              <w:t>ACTION</w:t>
+            </w:r>
+          </w:p>
+        </w:tc>
+        <w:tc>
+          <w:tcPr>
+            <w:tcW w:w="3119" w:type="dxa"/>
+            <w:tcBorders>
+              <w:top w:val="nil"/>
+              <w:left w:val="nil"/>
+              <w:bottom w:val="single" w:sz="4" w:space="0" w:color="auto"/>
+              <w:right w:val="single" w:sz="4" w:space="0" w:color="auto"/>
+            </w:tcBorders>
+            <w:vAlign w:val="center"/>
+            <w:hideMark/>
+          </w:tcPr>
+          <w:p>
+            <w:pPr>
+              <w:spacing w:after="0" w:line="240" w:lineRule="auto"/>
+              <w:rPr>
+                <w:rFonts w:ascii="Calibri" w:eastAsia="Times New Roman" w:hAnsi="Calibri" w:cs="Calibri"/>
+                <w:color w:val="000000"/>
+                <w:kern w:val="0"/>
+                <w:lang w:eastAsia="en-IN"/>
+                <w14:ligatures w14:val="none"/>
+              </w:rPr>
+            </w:pPr>
+            <w:r>
+              <w:rPr>
+                <w:rFonts w:ascii="Calibri" w:eastAsia="Times New Roman" w:hAnsi="Calibri" w:cs="Calibri"/>
+                <w:color w:val="000000"/>
+                <w:kern w:val="0"/>
+                <w:lang w:eastAsia="en-IN"/>
+                <w14:ligatures w14:val="none"/>
+              </w:rPr>
+              <w:t>What to do if package exists</w:t>
+            </w:r>
+          </w:p>
+        </w:tc>
+        <w:tc>
+          <w:tcPr>
+            <w:tcW w:w="2551" w:type="dxa"/>
+            <w:tcBorders>
+              <w:top w:val="nil"/>
+              <w:left w:val="nil"/>
+              <w:bottom w:val="single" w:sz="4" w:space="0" w:color="auto"/>
+              <w:right w:val="single" w:sz="4" w:space="0" w:color="auto"/>
+            </w:tcBorders>
+            <w:vAlign w:val="center"/>
+            <w:hideMark/>
+          </w:tcPr>
+          <w:p>
+            <w:pPr>
+              <w:spacing w:after="0" w:line="240" w:lineRule="auto"/>
+              <w:rPr>
+                <w:rFonts w:ascii="Calibri" w:eastAsia="Times New Roman" w:hAnsi="Calibri" w:cs="Calibri"/>
+                <w:color w:val="000000"/>
+                <w:kern w:val="0"/>
+                <w:lang w:eastAsia="en-IN"/>
+                <w14:ligatures w14:val="none"/>
+              </w:rPr>
+            </w:pPr>
+            <w:r>
+              <w:rPr>
+                <w:rFonts w:ascii="Calibri" w:eastAsia="Times New Roman" w:hAnsi="Calibri" w:cs="Calibri"/>
+                <w:color w:val="000000"/>
+                <w:kern w:val="0"/>
+                <w:lang w:eastAsia="en-IN"/>
+                <w14:ligatures w14:val="none"/>
+              </w:rPr>
+              <w:t>ADD / REPLACE</w:t>
+            </w:r>
+          </w:p>
+        </w:tc>
+        <w:tc>
+          <w:tcPr>
+            <w:tcW w:w="3004" w:type="dxa"/>
+            <w:tcBorders>
+              <w:top w:val="nil"/>
+              <w:left w:val="nil"/>
+              <w:bottom w:val="single" w:sz="4" w:space="0" w:color="auto"/>
+              <w:right w:val="single" w:sz="4" w:space="0" w:color="auto"/>
+            </w:tcBorders>
+            <w:vAlign w:val="center"/>
+            <w:hideMark/>
+          </w:tcPr>
+          <w:p>
+            <w:pPr>
+              <w:spacing w:after="0" w:line="240" w:lineRule="auto"/>
+              <w:rPr>
+                <w:rFonts w:ascii="Calibri" w:eastAsia="Times New Roman" w:hAnsi="Calibri" w:cs="Calibri"/>
+                <w:color w:val="000000"/>
+                <w:kern w:val="0"/>
+                <w:lang w:eastAsia="en-IN"/>
+                <w14:ligatures w14:val="none"/>
+              </w:rPr>
+            </w:pPr>
+            <w:r>
+              <w:rPr>
+                <w:rFonts w:ascii="Calibri" w:eastAsia="Times New Roman" w:hAnsi="Calibri" w:cs="Calibri"/>
+                <w:color w:val="000000"/>
+                <w:kern w:val="0"/>
+                <w:lang w:eastAsia="en-IN"/>
+                <w14:ligatures w14:val="none"/>
+              </w:rPr>
+              <w:t>REPLACE is most commonly used</w:t>
+            </w:r>
+          </w:p>
+        </w:tc>
+      </w:tr>
+      <w:tr>
+        <w:trPr>
+          <w:trHeight w:val="970"/>
+        </w:trPr>
+        <w:tc>
+          <w:tcPr>
+            <w:tcW w:w="1838" w:type="dxa"/>
+            <w:tcBorders>
+              <w:top w:val="nil"/>
+              <w:left w:val="single" w:sz="4" w:space="0" w:color="auto"/>
+              <w:bottom w:val="single" w:sz="4" w:space="0" w:color="auto"/>
+              <w:right w:val="single" w:sz="4" w:space="0" w:color="auto"/>
+            </w:tcBorders>
+            <w:vAlign w:val="center"/>
+            <w:hideMark/>
+          </w:tcPr>
+          <w:p>
+            <w:pPr>
+              <w:spacing w:after="0" w:line="240" w:lineRule="auto"/>
+              <w:rPr>
+                <w:rFonts w:ascii="Calibri" w:eastAsia="Times New Roman" w:hAnsi="Calibri" w:cs="Calibri"/>
+                <w:b/>
+                <w:bCs/>
+                <w:color w:val="000000"/>
+                <w:kern w:val="0"/>
+                <w:lang w:eastAsia="en-IN"/>
+                <w14:ligatures w14:val="none"/>
+              </w:rPr>
+            </w:pPr>
+            <w:r>
+              <w:rPr>
+                <w:rFonts w:ascii="Calibri" w:eastAsia="Times New Roman" w:hAnsi="Calibri" w:cs="Calibri"/>
+                <w:b/>
+                <w:bCs/>
+                <w:color w:val="000000"/>
+                <w:kern w:val="0"/>
+                <w:lang w:eastAsia="en-IN"/>
+                <w14:ligatures w14:val="none"/>
+              </w:rPr>
+              <w:t>RELEASE</w:t>
+            </w:r>
+          </w:p>
+        </w:tc>
+        <w:tc>
+          <w:tcPr>
+            <w:tcW w:w="3119" w:type="dxa"/>
+            <w:tcBorders>
+              <w:top w:val="nil"/>
+              <w:left w:val="nil"/>
+              <w:bottom w:val="single" w:sz="4" w:space="0" w:color="auto"/>
+              <w:right w:val="single" w:sz="4" w:space="0" w:color="auto"/>
+            </w:tcBorders>
+            <w:vAlign w:val="center"/>
+            <w:hideMark/>
+          </w:tcPr>
+          <w:p>
+            <w:pPr>
+              <w:spacing w:after="0" w:line="240" w:lineRule="auto"/>
+              <w:rPr>
+                <w:rFonts w:ascii="Calibri" w:eastAsia="Times New Roman" w:hAnsi="Calibri" w:cs="Calibri"/>
+                <w:color w:val="000000"/>
+                <w:kern w:val="0"/>
+                <w:lang w:eastAsia="en-IN"/>
+                <w14:ligatures w14:val="none"/>
+              </w:rPr>
+            </w:pPr>
+            <w:r>
+              <w:rPr>
+                <w:rFonts w:ascii="Calibri" w:eastAsia="Times New Roman" w:hAnsi="Calibri" w:cs="Calibri"/>
+                <w:color w:val="000000"/>
+                <w:kern w:val="0"/>
+                <w:lang w:eastAsia="en-IN"/>
+                <w14:ligatures w14:val="none"/>
+              </w:rPr>
+              <w:t>When locks are released</w:t>
+            </w:r>
+          </w:p>
+        </w:tc>
+        <w:tc>
+          <w:tcPr>
+            <w:tcW w:w="2551" w:type="dxa"/>
+            <w:tcBorders>
+              <w:top w:val="nil"/>
+              <w:left w:val="nil"/>
+              <w:bottom w:val="single" w:sz="4" w:space="0" w:color="auto"/>
+              <w:right w:val="single" w:sz="4" w:space="0" w:color="auto"/>
+            </w:tcBorders>
+            <w:vAlign w:val="center"/>
+            <w:hideMark/>
+          </w:tcPr>
+          <w:p>
+            <w:pPr>
+              <w:spacing w:after="0" w:line="240" w:lineRule="auto"/>
+              <w:rPr>
+                <w:rFonts w:ascii="Calibri" w:eastAsia="Times New Roman" w:hAnsi="Calibri" w:cs="Calibri"/>
+                <w:color w:val="000000"/>
+                <w:kern w:val="0"/>
+                <w:lang w:eastAsia="en-IN"/>
+                <w14:ligatures w14:val="none"/>
+              </w:rPr>
+            </w:pPr>
+            <w:r>
+              <w:rPr>
+                <w:rFonts w:ascii="Calibri" w:eastAsia="Times New Roman" w:hAnsi="Calibri" w:cs="Calibri"/>
+                <w:color w:val="000000"/>
+                <w:kern w:val="0"/>
+                <w:lang w:eastAsia="en-IN"/>
+                <w14:ligatures w14:val="none"/>
+              </w:rPr>
+              <w:t>COMMIT / DEALLOCATE</w:t>
+            </w:r>
+          </w:p>
+        </w:tc>
+        <w:tc>
+          <w:tcPr>
+            <w:tcW w:w="3004" w:type="dxa"/>
+            <w:tcBorders>
+              <w:top w:val="nil"/>
+              <w:left w:val="nil"/>
+              <w:bottom w:val="single" w:sz="4" w:space="0" w:color="auto"/>
+              <w:right w:val="single" w:sz="4" w:space="0" w:color="auto"/>
+            </w:tcBorders>
+            <w:vAlign w:val="center"/>
+            <w:hideMark/>
+          </w:tcPr>
+          <w:p>
+            <w:pPr>
+              <w:spacing w:after="0" w:line="240" w:lineRule="auto"/>
+              <w:rPr>
+                <w:rFonts w:ascii="Calibri" w:eastAsia="Times New Roman" w:hAnsi="Calibri" w:cs="Calibri"/>
+                <w:color w:val="000000"/>
+                <w:kern w:val="0"/>
+                <w:lang w:eastAsia="en-IN"/>
+                <w14:ligatures w14:val="none"/>
+              </w:rPr>
+            </w:pPr>
+            <w:r>
+              <w:rPr>
+                <w:rFonts w:ascii="Calibri" w:eastAsia="Times New Roman" w:hAnsi="Calibri" w:cs="Calibri"/>
+                <w:color w:val="000000"/>
+                <w:kern w:val="0"/>
+                <w:lang w:eastAsia="en-IN"/>
+                <w14:ligatures w14:val="none"/>
+              </w:rPr>
+              <w:t>COMMIT → Normal OLTP, DEALLOCATE → Better performance for frequent calls</w:t>
+            </w:r>
+          </w:p>
+        </w:tc>
+      </w:tr>
+      <w:tr>
+        <w:trPr>
+          <w:trHeight w:val="646"/>
+        </w:trPr>
+        <w:tc>
+          <w:tcPr>
+            <w:tcW w:w="1838" w:type="dxa"/>
+            <w:tcBorders>
+              <w:top w:val="nil"/>
+              <w:left w:val="single" w:sz="4" w:space="0" w:color="auto"/>
+              <w:bottom w:val="single" w:sz="4" w:space="0" w:color="auto"/>
+              <w:right w:val="single" w:sz="4" w:space="0" w:color="auto"/>
+            </w:tcBorders>
+            <w:vAlign w:val="center"/>
+            <w:hideMark/>
+          </w:tcPr>
+          <w:p>
+            <w:pPr>
+              <w:spacing w:after="0" w:line="240" w:lineRule="auto"/>
+              <w:rPr>
+                <w:rFonts w:ascii="Calibri" w:eastAsia="Times New Roman" w:hAnsi="Calibri" w:cs="Calibri"/>
+                <w:b/>
+                <w:bCs/>
+                <w:color w:val="000000"/>
+                <w:kern w:val="0"/>
+                <w:lang w:eastAsia="en-IN"/>
+                <w14:ligatures w14:val="none"/>
+              </w:rPr>
+            </w:pPr>
+            <w:r>
+              <w:rPr>
+                <w:rFonts w:ascii="Calibri" w:eastAsia="Times New Roman" w:hAnsi="Calibri" w:cs="Calibri"/>
+                <w:b/>
+                <w:bCs/>
+                <w:color w:val="000000"/>
+                <w:kern w:val="0"/>
+                <w:lang w:eastAsia="en-IN"/>
+                <w14:ligatures w14:val="none"/>
+              </w:rPr>
+              <w:t>ACQUIRE</w:t>
+            </w:r>
+          </w:p>
+        </w:tc>
+        <w:tc>
+          <w:tcPr>
+            <w:tcW w:w="3119" w:type="dxa"/>
+            <w:tcBorders>
+              <w:top w:val="nil"/>
+              <w:left w:val="nil"/>
+              <w:bottom w:val="single" w:sz="4" w:space="0" w:color="auto"/>
+              <w:right w:val="single" w:sz="4" w:space="0" w:color="auto"/>
+            </w:tcBorders>
+            <w:vAlign w:val="center"/>
+            <w:hideMark/>
+          </w:tcPr>
+          <w:p>
+            <w:pPr>
+              <w:spacing w:after="0" w:line="240" w:lineRule="auto"/>
+              <w:rPr>
+                <w:rFonts w:ascii="Calibri" w:eastAsia="Times New Roman" w:hAnsi="Calibri" w:cs="Calibri"/>
+                <w:color w:val="000000"/>
+                <w:kern w:val="0"/>
+                <w:lang w:eastAsia="en-IN"/>
+                <w14:ligatures w14:val="none"/>
+              </w:rPr>
+            </w:pPr>
+            <w:r>
+              <w:rPr>
+                <w:rFonts w:ascii="Calibri" w:eastAsia="Times New Roman" w:hAnsi="Calibri" w:cs="Calibri"/>
+                <w:color w:val="000000"/>
+                <w:kern w:val="0"/>
+                <w:lang w:eastAsia="en-IN"/>
+                <w14:ligatures w14:val="none"/>
+              </w:rPr>
+              <w:t>When locks are acquired</w:t>
+            </w:r>
+          </w:p>
+        </w:tc>
+        <w:tc>
+          <w:tcPr>
+            <w:tcW w:w="2551" w:type="dxa"/>
+            <w:tcBorders>
+              <w:top w:val="nil"/>
+              <w:left w:val="nil"/>
+              <w:bottom w:val="single" w:sz="4" w:space="0" w:color="auto"/>
+              <w:right w:val="single" w:sz="4" w:space="0" w:color="auto"/>
+            </w:tcBorders>
+            <w:vAlign w:val="center"/>
+            <w:hideMark/>
+          </w:tcPr>
+          <w:p>
+            <w:pPr>
+              <w:spacing w:after="0" w:line="240" w:lineRule="auto"/>
+              <w:rPr>
+                <w:rFonts w:ascii="Calibri" w:eastAsia="Times New Roman" w:hAnsi="Calibri" w:cs="Calibri"/>
+                <w:color w:val="000000"/>
+                <w:kern w:val="0"/>
+                <w:lang w:eastAsia="en-IN"/>
+                <w14:ligatures w14:val="none"/>
+              </w:rPr>
+            </w:pPr>
+            <w:r>
+              <w:rPr>
+                <w:rFonts w:ascii="Calibri" w:eastAsia="Times New Roman" w:hAnsi="Calibri" w:cs="Calibri"/>
+                <w:color w:val="000000"/>
+                <w:kern w:val="0"/>
+                <w:lang w:eastAsia="en-IN"/>
+                <w14:ligatures w14:val="none"/>
+              </w:rPr>
+              <w:t>USE / ALLOCATE</w:t>
+            </w:r>
+          </w:p>
+        </w:tc>
+        <w:tc>
+          <w:tcPr>
+            <w:tcW w:w="3004" w:type="dxa"/>
+            <w:tcBorders>
+              <w:top w:val="nil"/>
+              <w:left w:val="nil"/>
+              <w:bottom w:val="single" w:sz="4" w:space="0" w:color="auto"/>
+              <w:right w:val="single" w:sz="4" w:space="0" w:color="auto"/>
+            </w:tcBorders>
+            <w:vAlign w:val="center"/>
+            <w:hideMark/>
+          </w:tcPr>
+          <w:p>
+            <w:pPr>
+              <w:spacing w:after="0" w:line="240" w:lineRule="auto"/>
+              <w:rPr>
+                <w:rFonts w:ascii="Calibri" w:eastAsia="Times New Roman" w:hAnsi="Calibri" w:cs="Calibri"/>
+                <w:color w:val="000000"/>
+                <w:kern w:val="0"/>
+                <w:lang w:eastAsia="en-IN"/>
+                <w14:ligatures w14:val="none"/>
+              </w:rPr>
+            </w:pPr>
+            <w:r>
+              <w:rPr>
+                <w:rFonts w:ascii="Calibri" w:eastAsia="Times New Roman" w:hAnsi="Calibri" w:cs="Calibri"/>
+                <w:color w:val="000000"/>
+                <w:kern w:val="0"/>
+                <w:lang w:eastAsia="en-IN"/>
+                <w14:ligatures w14:val="none"/>
+              </w:rPr>
+              <w:t>USE → At SQL execution, ALLOCATE → At program start</w:t>
+            </w:r>
+          </w:p>
+        </w:tc>
+      </w:tr>
+      <w:tr>
+        <w:trPr>
+          <w:trHeight w:val="484"/>
+        </w:trPr>
+        <w:tc>
+          <w:tcPr>
+            <w:tcW w:w="1838" w:type="dxa"/>
+            <w:tcBorders>
+              <w:top w:val="nil"/>
+              <w:left w:val="single" w:sz="4" w:space="0" w:color="auto"/>
+              <w:bottom w:val="single" w:sz="4" w:space="0" w:color="auto"/>
+              <w:right w:val="single" w:sz="4" w:space="0" w:color="auto"/>
+            </w:tcBorders>
+            <w:vAlign w:val="center"/>
+            <w:hideMark/>
+          </w:tcPr>
+          <w:p>
+            <w:pPr>
+              <w:spacing w:after="0" w:line="240" w:lineRule="auto"/>
+              <w:rPr>
+                <w:rFonts w:ascii="Calibri" w:eastAsia="Times New Roman" w:hAnsi="Calibri" w:cs="Calibri"/>
+                <w:b/>
+                <w:bCs/>
+                <w:color w:val="000000"/>
+                <w:kern w:val="0"/>
+                <w:lang w:eastAsia="en-IN"/>
+                <w14:ligatures w14:val="none"/>
+              </w:rPr>
+            </w:pPr>
+            <w:r>
+              <w:rPr>
+                <w:rFonts w:ascii="Calibri" w:eastAsia="Times New Roman" w:hAnsi="Calibri" w:cs="Calibri"/>
+                <w:b/>
+                <w:bCs/>
+                <w:color w:val="000000"/>
+                <w:kern w:val="0"/>
+                <w:lang w:eastAsia="en-IN"/>
+                <w14:ligatures w14:val="none"/>
+              </w:rPr>
+              <w:t>EXPLAIN</w:t>
+            </w:r>
+          </w:p>
+        </w:tc>
+        <w:tc>
+          <w:tcPr>
+            <w:tcW w:w="3119" w:type="dxa"/>
+            <w:tcBorders>
+              <w:top w:val="nil"/>
+              <w:left w:val="nil"/>
+              <w:bottom w:val="single" w:sz="4" w:space="0" w:color="auto"/>
+              <w:right w:val="single" w:sz="4" w:space="0" w:color="auto"/>
+            </w:tcBorders>
+            <w:vAlign w:val="center"/>
+            <w:hideMark/>
+          </w:tcPr>
+          <w:p>
+            <w:pPr>
+              <w:spacing w:after="0" w:line="240" w:lineRule="auto"/>
+              <w:rPr>
+                <w:rFonts w:ascii="Calibri" w:eastAsia="Times New Roman" w:hAnsi="Calibri" w:cs="Calibri"/>
+                <w:color w:val="000000"/>
+                <w:kern w:val="0"/>
+                <w:lang w:eastAsia="en-IN"/>
+                <w14:ligatures w14:val="none"/>
+              </w:rPr>
+            </w:pPr>
+            <w:r>
+              <w:rPr>
+                <w:rFonts w:ascii="Calibri" w:eastAsia="Times New Roman" w:hAnsi="Calibri" w:cs="Calibri"/>
+                <w:color w:val="000000"/>
+                <w:kern w:val="0"/>
+                <w:lang w:eastAsia="en-IN"/>
+                <w14:ligatures w14:val="none"/>
+              </w:rPr>
+              <w:t>Stores access path in PLAN_TABLE</w:t>
+            </w:r>
+          </w:p>
+        </w:tc>
+        <w:tc>
+          <w:tcPr>
+            <w:tcW w:w="2551" w:type="dxa"/>
+            <w:tcBorders>
+              <w:top w:val="nil"/>
+              <w:left w:val="nil"/>
+              <w:bottom w:val="single" w:sz="4" w:space="0" w:color="auto"/>
+              <w:right w:val="single" w:sz="4" w:space="0" w:color="auto"/>
+            </w:tcBorders>
+            <w:vAlign w:val="center"/>
+            <w:hideMark/>
+          </w:tcPr>
+          <w:p>
+            <w:pPr>
+              <w:spacing w:after="0" w:line="240" w:lineRule="auto"/>
+              <w:rPr>
+                <w:rFonts w:ascii="Calibri" w:eastAsia="Times New Roman" w:hAnsi="Calibri" w:cs="Calibri"/>
+                <w:color w:val="000000"/>
+                <w:kern w:val="0"/>
+                <w:lang w:eastAsia="en-IN"/>
+                <w14:ligatures w14:val="none"/>
+              </w:rPr>
+            </w:pPr>
+            <w:r>
+              <w:rPr>
+                <w:rFonts w:ascii="Calibri" w:eastAsia="Times New Roman" w:hAnsi="Calibri" w:cs="Calibri"/>
+                <w:color w:val="000000"/>
+                <w:kern w:val="0"/>
+                <w:lang w:eastAsia="en-IN"/>
+                <w14:ligatures w14:val="none"/>
+              </w:rPr>
+              <w:t>YES / NO</w:t>
+            </w:r>
+          </w:p>
+        </w:tc>
+        <w:tc>
+          <w:tcPr>
+            <w:tcW w:w="3004" w:type="dxa"/>
+            <w:tcBorders>
+              <w:top w:val="nil"/>
+              <w:left w:val="nil"/>
+              <w:bottom w:val="single" w:sz="4" w:space="0" w:color="auto"/>
+              <w:right w:val="single" w:sz="4" w:space="0" w:color="auto"/>
+            </w:tcBorders>
+            <w:vAlign w:val="center"/>
+            <w:hideMark/>
+          </w:tcPr>
+          <w:p>
+            <w:pPr>
+              <w:spacing w:after="0" w:line="240" w:lineRule="auto"/>
+              <w:rPr>
+                <w:rFonts w:ascii="Calibri" w:eastAsia="Times New Roman" w:hAnsi="Calibri" w:cs="Calibri"/>
+                <w:color w:val="000000"/>
+                <w:kern w:val="0"/>
+                <w:lang w:eastAsia="en-IN"/>
+                <w14:ligatures w14:val="none"/>
+              </w:rPr>
+            </w:pPr>
+            <w:r>
+              <w:rPr>
+                <w:rFonts w:ascii="Calibri" w:eastAsia="Times New Roman" w:hAnsi="Calibri" w:cs="Calibri"/>
+                <w:color w:val="000000"/>
+                <w:kern w:val="0"/>
+                <w:lang w:eastAsia="en-IN"/>
+                <w14:ligatures w14:val="none"/>
+              </w:rPr>
+              <w:t>Used for performance tuning</w:t>
+            </w:r>
+          </w:p>
+        </w:tc>
+      </w:tr>
+      <w:tr>
+        <w:trPr>
+          <w:trHeight w:val="484"/>
+        </w:trPr>
+        <w:tc>
+          <w:tcPr>
+            <w:tcW w:w="1838" w:type="dxa"/>
+            <w:tcBorders>
+              <w:top w:val="nil"/>
+              <w:left w:val="single" w:sz="4" w:space="0" w:color="auto"/>
+              <w:bottom w:val="single" w:sz="4" w:space="0" w:color="auto"/>
+              <w:right w:val="single" w:sz="4" w:space="0" w:color="auto"/>
+            </w:tcBorders>
+            <w:vAlign w:val="center"/>
+            <w:hideMark/>
+          </w:tcPr>
+          <w:p>
+            <w:pPr>
+              <w:spacing w:after="0" w:line="240" w:lineRule="auto"/>
+              <w:rPr>
+                <w:rFonts w:ascii="Calibri" w:eastAsia="Times New Roman" w:hAnsi="Calibri" w:cs="Calibri"/>
+                <w:b/>
+                <w:bCs/>
+                <w:color w:val="000000"/>
+                <w:kern w:val="0"/>
+                <w:lang w:eastAsia="en-IN"/>
+                <w14:ligatures w14:val="none"/>
+              </w:rPr>
+            </w:pPr>
+            <w:r>
+              <w:rPr>
+                <w:rFonts w:ascii="Calibri" w:eastAsia="Times New Roman" w:hAnsi="Calibri" w:cs="Calibri"/>
+                <w:b/>
+                <w:bCs/>
+                <w:color w:val="000000"/>
+                <w:kern w:val="0"/>
+                <w:lang w:eastAsia="en-IN"/>
+                <w14:ligatures w14:val="none"/>
+              </w:rPr>
+              <w:t>QUALIFIER</w:t>
+            </w:r>
+          </w:p>
+        </w:tc>
+        <w:tc>
+          <w:tcPr>
+            <w:tcW w:w="3119" w:type="dxa"/>
+            <w:tcBorders>
+              <w:top w:val="nil"/>
+              <w:left w:val="nil"/>
+              <w:bottom w:val="single" w:sz="4" w:space="0" w:color="auto"/>
+              <w:right w:val="single" w:sz="4" w:space="0" w:color="auto"/>
+            </w:tcBorders>
+            <w:vAlign w:val="center"/>
+            <w:hideMark/>
+          </w:tcPr>
+          <w:p>
+            <w:pPr>
+              <w:spacing w:after="0" w:line="240" w:lineRule="auto"/>
+              <w:rPr>
+                <w:rFonts w:ascii="Calibri" w:eastAsia="Times New Roman" w:hAnsi="Calibri" w:cs="Calibri"/>
+                <w:color w:val="000000"/>
+                <w:kern w:val="0"/>
+                <w:lang w:eastAsia="en-IN"/>
+                <w14:ligatures w14:val="none"/>
+              </w:rPr>
+            </w:pPr>
+            <w:r>
+              <w:rPr>
+                <w:rFonts w:ascii="Calibri" w:eastAsia="Times New Roman" w:hAnsi="Calibri" w:cs="Calibri"/>
+                <w:color w:val="000000"/>
+                <w:kern w:val="0"/>
+                <w:lang w:eastAsia="en-IN"/>
+                <w14:ligatures w14:val="none"/>
+              </w:rPr>
+              <w:t>Default schema name</w:t>
+            </w:r>
+          </w:p>
+        </w:tc>
+        <w:tc>
+          <w:tcPr>
+            <w:tcW w:w="2551" w:type="dxa"/>
+            <w:tcBorders>
+              <w:top w:val="nil"/>
+              <w:left w:val="nil"/>
+              <w:bottom w:val="single" w:sz="4" w:space="0" w:color="auto"/>
+              <w:right w:val="single" w:sz="4" w:space="0" w:color="auto"/>
+            </w:tcBorders>
+            <w:vAlign w:val="center"/>
+            <w:hideMark/>
+          </w:tcPr>
+          <w:p>
+            <w:pPr>
+              <w:spacing w:after="0" w:line="240" w:lineRule="auto"/>
+              <w:rPr>
+                <w:rFonts w:ascii="Calibri" w:eastAsia="Times New Roman" w:hAnsi="Calibri" w:cs="Calibri"/>
+                <w:color w:val="000000"/>
+                <w:kern w:val="0"/>
+                <w:lang w:eastAsia="en-IN"/>
+                <w14:ligatures w14:val="none"/>
+              </w:rPr>
+            </w:pPr>
+            <w:r>
+              <w:rPr>
+                <w:rFonts w:ascii="Calibri" w:eastAsia="Times New Roman" w:hAnsi="Calibri" w:cs="Calibri"/>
+                <w:color w:val="000000"/>
+                <w:kern w:val="0"/>
+                <w:lang w:eastAsia="en-IN"/>
+                <w14:ligatures w14:val="none"/>
+              </w:rPr>
+              <w:t>Schema name</w:t>
+            </w:r>
+          </w:p>
+        </w:tc>
+        <w:tc>
+          <w:tcPr>
+            <w:tcW w:w="3004" w:type="dxa"/>
+            <w:tcBorders>
+              <w:top w:val="nil"/>
+              <w:left w:val="nil"/>
+              <w:bottom w:val="single" w:sz="4" w:space="0" w:color="auto"/>
+              <w:right w:val="single" w:sz="4" w:space="0" w:color="auto"/>
+            </w:tcBorders>
+            <w:vAlign w:val="center"/>
+            <w:hideMark/>
+          </w:tcPr>
+          <w:p>
+            <w:pPr>
+              <w:spacing w:after="0" w:line="240" w:lineRule="auto"/>
+              <w:rPr>
+                <w:rFonts w:ascii="Calibri" w:eastAsia="Times New Roman" w:hAnsi="Calibri" w:cs="Calibri"/>
+                <w:color w:val="000000"/>
+                <w:kern w:val="0"/>
+                <w:lang w:eastAsia="en-IN"/>
+                <w14:ligatures w14:val="none"/>
+              </w:rPr>
+            </w:pPr>
+            <w:r>
+              <w:rPr>
+                <w:rFonts w:ascii="Calibri" w:eastAsia="Times New Roman" w:hAnsi="Calibri" w:cs="Calibri"/>
+                <w:color w:val="000000"/>
+                <w:kern w:val="0"/>
+                <w:lang w:eastAsia="en-IN"/>
+                <w14:ligatures w14:val="none"/>
+              </w:rPr>
+              <w:t>Used when table name not fully qualified</w:t>
+            </w:r>
+          </w:p>
+        </w:tc>
+      </w:tr>
+      <w:tr>
+        <w:trPr>
+          <w:trHeight w:val="323"/>
+        </w:trPr>
+        <w:tc>
+          <w:tcPr>
+            <w:tcW w:w="1838" w:type="dxa"/>
+            <w:tcBorders>
+              <w:top w:val="nil"/>
+              <w:left w:val="single" w:sz="4" w:space="0" w:color="auto"/>
+              <w:bottom w:val="single" w:sz="4" w:space="0" w:color="auto"/>
+              <w:right w:val="single" w:sz="4" w:space="0" w:color="auto"/>
+            </w:tcBorders>
+            <w:vAlign w:val="center"/>
+            <w:hideMark/>
+          </w:tcPr>
+          <w:p>
+            <w:pPr>
+              <w:spacing w:after="0" w:line="240" w:lineRule="auto"/>
+              <w:rPr>
+                <w:rFonts w:ascii="Calibri" w:eastAsia="Times New Roman" w:hAnsi="Calibri" w:cs="Calibri"/>
+                <w:b/>
+                <w:bCs/>
+                <w:color w:val="000000"/>
+                <w:kern w:val="0"/>
+                <w:lang w:eastAsia="en-IN"/>
+                <w14:ligatures w14:val="none"/>
+              </w:rPr>
+            </w:pPr>
+            <w:r>
+              <w:rPr>
+                <w:rFonts w:ascii="Calibri" w:eastAsia="Times New Roman" w:hAnsi="Calibri" w:cs="Calibri"/>
+                <w:b/>
+                <w:bCs/>
+                <w:color w:val="000000"/>
+                <w:kern w:val="0"/>
+                <w:lang w:eastAsia="en-IN"/>
+                <w14:ligatures w14:val="none"/>
+              </w:rPr>
+              <w:t>OWNER</w:t>
+            </w:r>
+          </w:p>
+        </w:tc>
+        <w:tc>
+          <w:tcPr>
+            <w:tcW w:w="3119" w:type="dxa"/>
+            <w:tcBorders>
+              <w:top w:val="nil"/>
+              <w:left w:val="nil"/>
+              <w:bottom w:val="single" w:sz="4" w:space="0" w:color="auto"/>
+              <w:right w:val="single" w:sz="4" w:space="0" w:color="auto"/>
+            </w:tcBorders>
+            <w:vAlign w:val="center"/>
+            <w:hideMark/>
+          </w:tcPr>
+          <w:p>
+            <w:pPr>
+              <w:spacing w:after="0" w:line="240" w:lineRule="auto"/>
+              <w:rPr>
+                <w:rFonts w:ascii="Calibri" w:eastAsia="Times New Roman" w:hAnsi="Calibri" w:cs="Calibri"/>
+                <w:color w:val="000000"/>
+                <w:kern w:val="0"/>
+                <w:lang w:eastAsia="en-IN"/>
+                <w14:ligatures w14:val="none"/>
+              </w:rPr>
+            </w:pPr>
+            <w:r>
+              <w:rPr>
+                <w:rFonts w:ascii="Calibri" w:eastAsia="Times New Roman" w:hAnsi="Calibri" w:cs="Calibri"/>
+                <w:color w:val="000000"/>
+                <w:kern w:val="0"/>
+                <w:lang w:eastAsia="en-IN"/>
+                <w14:ligatures w14:val="none"/>
+              </w:rPr>
+              <w:t>Package owner</w:t>
+            </w:r>
+          </w:p>
+        </w:tc>
+        <w:tc>
+          <w:tcPr>
+            <w:tcW w:w="2551" w:type="dxa"/>
+            <w:tcBorders>
+              <w:top w:val="nil"/>
+              <w:left w:val="nil"/>
+              <w:bottom w:val="single" w:sz="4" w:space="0" w:color="auto"/>
+              <w:right w:val="single" w:sz="4" w:space="0" w:color="auto"/>
+            </w:tcBorders>
+            <w:vAlign w:val="center"/>
+            <w:hideMark/>
+          </w:tcPr>
+          <w:p>
+            <w:pPr>
+              <w:spacing w:after="0" w:line="240" w:lineRule="auto"/>
+              <w:rPr>
+                <w:rFonts w:ascii="Calibri" w:eastAsia="Times New Roman" w:hAnsi="Calibri" w:cs="Calibri"/>
+                <w:color w:val="000000"/>
+                <w:kern w:val="0"/>
+                <w:lang w:eastAsia="en-IN"/>
+                <w14:ligatures w14:val="none"/>
+              </w:rPr>
+            </w:pPr>
+            <w:r>
+              <w:rPr>
+                <w:rFonts w:ascii="Calibri" w:eastAsia="Times New Roman" w:hAnsi="Calibri" w:cs="Calibri"/>
+                <w:color w:val="000000"/>
+                <w:kern w:val="0"/>
+                <w:lang w:eastAsia="en-IN"/>
+                <w14:ligatures w14:val="none"/>
+              </w:rPr>
+              <w:t>Authorization ID</w:t>
+            </w:r>
+          </w:p>
+        </w:tc>
+        <w:tc>
+          <w:tcPr>
+            <w:tcW w:w="3004" w:type="dxa"/>
+            <w:tcBorders>
+              <w:top w:val="nil"/>
+              <w:left w:val="nil"/>
+              <w:bottom w:val="single" w:sz="4" w:space="0" w:color="auto"/>
+              <w:right w:val="single" w:sz="4" w:space="0" w:color="auto"/>
+            </w:tcBorders>
+            <w:vAlign w:val="center"/>
+            <w:hideMark/>
+          </w:tcPr>
+          <w:p>
+            <w:pPr>
+              <w:spacing w:after="0" w:line="240" w:lineRule="auto"/>
+              <w:rPr>
+                <w:rFonts w:ascii="Calibri" w:eastAsia="Times New Roman" w:hAnsi="Calibri" w:cs="Calibri"/>
+                <w:color w:val="000000"/>
+                <w:kern w:val="0"/>
+                <w:lang w:eastAsia="en-IN"/>
+                <w14:ligatures w14:val="none"/>
+              </w:rPr>
+            </w:pPr>
+            <w:r>
+              <w:rPr>
+                <w:rFonts w:ascii="Calibri" w:eastAsia="Times New Roman" w:hAnsi="Calibri" w:cs="Calibri"/>
+                <w:color w:val="000000"/>
+                <w:kern w:val="0"/>
+                <w:lang w:eastAsia="en-IN"/>
+                <w14:ligatures w14:val="none"/>
+              </w:rPr>
+              <w:t>Security control</w:t>
+            </w:r>
+          </w:p>
+        </w:tc>
+      </w:tr>
+      <w:tr>
+        <w:trPr>
+          <w:trHeight w:val="808"/>
+        </w:trPr>
+        <w:tc>
+          <w:tcPr>
+            <w:tcW w:w="1838" w:type="dxa"/>
+            <w:tcBorders>
+              <w:top w:val="nil"/>
+              <w:left w:val="single" w:sz="4" w:space="0" w:color="auto"/>
+              <w:bottom w:val="single" w:sz="4" w:space="0" w:color="auto"/>
+              <w:right w:val="single" w:sz="4" w:space="0" w:color="auto"/>
+            </w:tcBorders>
+            <w:vAlign w:val="center"/>
+            <w:hideMark/>
+          </w:tcPr>
+          <w:p>
+            <w:pPr>
+              <w:spacing w:after="0" w:line="240" w:lineRule="auto"/>
+              <w:rPr>
+                <w:rFonts w:ascii="Calibri" w:eastAsia="Times New Roman" w:hAnsi="Calibri" w:cs="Calibri"/>
+                <w:b/>
+                <w:bCs/>
+                <w:color w:val="000000"/>
+                <w:kern w:val="0"/>
+                <w:lang w:eastAsia="en-IN"/>
+                <w14:ligatures w14:val="none"/>
+              </w:rPr>
+            </w:pPr>
+            <w:r>
+              <w:rPr>
+                <w:rFonts w:ascii="Calibri" w:eastAsia="Times New Roman" w:hAnsi="Calibri" w:cs="Calibri"/>
+                <w:b/>
+                <w:bCs/>
+                <w:color w:val="000000"/>
+                <w:kern w:val="0"/>
+                <w:lang w:eastAsia="en-IN"/>
+                <w14:ligatures w14:val="none"/>
+              </w:rPr>
+              <w:t>DEGREE</w:t>
+            </w:r>
+          </w:p>
+        </w:tc>
+        <w:tc>
+          <w:tcPr>
+            <w:tcW w:w="3119" w:type="dxa"/>
+            <w:tcBorders>
+              <w:top w:val="nil"/>
+              <w:left w:val="nil"/>
+              <w:bottom w:val="single" w:sz="4" w:space="0" w:color="auto"/>
+              <w:right w:val="single" w:sz="4" w:space="0" w:color="auto"/>
+            </w:tcBorders>
+            <w:vAlign w:val="center"/>
+            <w:hideMark/>
+          </w:tcPr>
+          <w:p>
+            <w:pPr>
+              <w:spacing w:after="0" w:line="240" w:lineRule="auto"/>
+              <w:rPr>
+                <w:rFonts w:ascii="Calibri" w:eastAsia="Times New Roman" w:hAnsi="Calibri" w:cs="Calibri"/>
+                <w:color w:val="000000"/>
+                <w:kern w:val="0"/>
+                <w:lang w:eastAsia="en-IN"/>
+                <w14:ligatures w14:val="none"/>
+              </w:rPr>
+            </w:pPr>
+            <w:r>
+              <w:rPr>
+                <w:rFonts w:ascii="Calibri" w:eastAsia="Times New Roman" w:hAnsi="Calibri" w:cs="Calibri"/>
+                <w:color w:val="000000"/>
+                <w:kern w:val="0"/>
+                <w:lang w:eastAsia="en-IN"/>
+                <w14:ligatures w14:val="none"/>
+              </w:rPr>
+              <w:t>Parallelism level</w:t>
+            </w:r>
+          </w:p>
+        </w:tc>
+        <w:tc>
+          <w:tcPr>
+            <w:tcW w:w="2551" w:type="dxa"/>
+            <w:tcBorders>
+              <w:top w:val="nil"/>
+              <w:left w:val="nil"/>
+              <w:bottom w:val="single" w:sz="4" w:space="0" w:color="auto"/>
+              <w:right w:val="single" w:sz="4" w:space="0" w:color="auto"/>
+            </w:tcBorders>
+            <w:vAlign w:val="center"/>
+            <w:hideMark/>
+          </w:tcPr>
+          <w:p>
+            <w:pPr>
+              <w:spacing w:after="0" w:line="240" w:lineRule="auto"/>
+              <w:rPr>
+                <w:rFonts w:ascii="Calibri" w:eastAsia="Times New Roman" w:hAnsi="Calibri" w:cs="Calibri"/>
+                <w:color w:val="000000"/>
+                <w:kern w:val="0"/>
+                <w:lang w:eastAsia="en-IN"/>
+                <w14:ligatures w14:val="none"/>
+              </w:rPr>
+            </w:pPr>
+            <w:r>
+              <w:rPr>
+                <w:rFonts w:ascii="Calibri" w:eastAsia="Times New Roman" w:hAnsi="Calibri" w:cs="Calibri"/>
+                <w:color w:val="000000"/>
+                <w:kern w:val="0"/>
+                <w:lang w:eastAsia="en-IN"/>
+                <w14:ligatures w14:val="none"/>
+              </w:rPr>
+              <w:t>1 / ANY</w:t>
+            </w:r>
+          </w:p>
+        </w:tc>
+        <w:tc>
+          <w:tcPr>
+            <w:tcW w:w="3004" w:type="dxa"/>
+            <w:tcBorders>
+              <w:top w:val="nil"/>
+              <w:left w:val="nil"/>
+              <w:bottom w:val="single" w:sz="4" w:space="0" w:color="auto"/>
+              <w:right w:val="single" w:sz="4" w:space="0" w:color="auto"/>
+            </w:tcBorders>
+            <w:vAlign w:val="center"/>
+            <w:hideMark/>
+          </w:tcPr>
+          <w:p>
+            <w:pPr>
+              <w:spacing w:after="0" w:line="240" w:lineRule="auto"/>
+              <w:rPr>
+                <w:rFonts w:ascii="Calibri" w:eastAsia="Times New Roman" w:hAnsi="Calibri" w:cs="Calibri"/>
+                <w:color w:val="000000"/>
+                <w:kern w:val="0"/>
+                <w:lang w:eastAsia="en-IN"/>
+                <w14:ligatures w14:val="none"/>
+              </w:rPr>
+            </w:pPr>
+            <w:r>
+              <w:rPr>
+                <w:rFonts w:ascii="Calibri" w:eastAsia="Times New Roman" w:hAnsi="Calibri" w:cs="Calibri"/>
+                <w:color w:val="000000"/>
+                <w:kern w:val="0"/>
+                <w:lang w:eastAsia="en-IN"/>
+                <w14:ligatures w14:val="none"/>
+              </w:rPr>
+              <w:t>ANY allows parallel processing</w:t>
+            </w:r>
+          </w:p>
+        </w:tc>
+      </w:tr>
+      <w:tr>
+        <w:trPr>
+          <w:trHeight w:val="646"/>
+        </w:trPr>
+        <w:tc>
+          <w:tcPr>
+            <w:tcW w:w="1838" w:type="dxa"/>
+            <w:tcBorders>
+              <w:top w:val="nil"/>
+              <w:left w:val="single" w:sz="4" w:space="0" w:color="auto"/>
+              <w:bottom w:val="single" w:sz="4" w:space="0" w:color="auto"/>
+              <w:right w:val="single" w:sz="4" w:space="0" w:color="auto"/>
+            </w:tcBorders>
+            <w:vAlign w:val="center"/>
+            <w:hideMark/>
+          </w:tcPr>
+          <w:p>
+            <w:pPr>
+              <w:spacing w:after="0" w:line="240" w:lineRule="auto"/>
+              <w:rPr>
+                <w:rFonts w:ascii="Calibri" w:eastAsia="Times New Roman" w:hAnsi="Calibri" w:cs="Calibri"/>
+                <w:b/>
+                <w:bCs/>
+                <w:color w:val="000000"/>
+                <w:kern w:val="0"/>
+                <w:lang w:eastAsia="en-IN"/>
+                <w14:ligatures w14:val="none"/>
+              </w:rPr>
+            </w:pPr>
+            <w:r>
+              <w:rPr>
+                <w:rFonts w:ascii="Calibri" w:eastAsia="Times New Roman" w:hAnsi="Calibri" w:cs="Calibri"/>
+                <w:b/>
+                <w:bCs/>
+                <w:color w:val="000000"/>
+                <w:kern w:val="0"/>
+                <w:lang w:eastAsia="en-IN"/>
+                <w14:ligatures w14:val="none"/>
+              </w:rPr>
+              <w:t>REOPT</w:t>
+            </w:r>
+          </w:p>
+        </w:tc>
+        <w:tc>
+          <w:tcPr>
+            <w:tcW w:w="3119" w:type="dxa"/>
+            <w:tcBorders>
+              <w:top w:val="nil"/>
+              <w:left w:val="nil"/>
+              <w:bottom w:val="single" w:sz="4" w:space="0" w:color="auto"/>
+              <w:right w:val="single" w:sz="4" w:space="0" w:color="auto"/>
+            </w:tcBorders>
+            <w:vAlign w:val="center"/>
+            <w:hideMark/>
+          </w:tcPr>
+          <w:p>
+            <w:pPr>
+              <w:spacing w:after="0" w:line="240" w:lineRule="auto"/>
+              <w:rPr>
+                <w:rFonts w:ascii="Calibri" w:eastAsia="Times New Roman" w:hAnsi="Calibri" w:cs="Calibri"/>
+                <w:color w:val="000000"/>
+                <w:kern w:val="0"/>
+                <w:lang w:eastAsia="en-IN"/>
+                <w14:ligatures w14:val="none"/>
+              </w:rPr>
+            </w:pPr>
+            <w:r>
+              <w:rPr>
+                <w:rFonts w:ascii="Calibri" w:eastAsia="Times New Roman" w:hAnsi="Calibri" w:cs="Calibri"/>
+                <w:color w:val="000000"/>
+                <w:kern w:val="0"/>
+                <w:lang w:eastAsia="en-IN"/>
+                <w14:ligatures w14:val="none"/>
+              </w:rPr>
+              <w:t>Reoptimize access path at runtime</w:t>
+            </w:r>
+          </w:p>
+        </w:tc>
+        <w:tc>
+          <w:tcPr>
+            <w:tcW w:w="2551" w:type="dxa"/>
+            <w:tcBorders>
+              <w:top w:val="nil"/>
+              <w:left w:val="nil"/>
+              <w:bottom w:val="single" w:sz="4" w:space="0" w:color="auto"/>
+              <w:right w:val="single" w:sz="4" w:space="0" w:color="auto"/>
+            </w:tcBorders>
+            <w:vAlign w:val="center"/>
+            <w:hideMark/>
+          </w:tcPr>
+          <w:p>
+            <w:pPr>
+              <w:spacing w:after="0" w:line="240" w:lineRule="auto"/>
+              <w:rPr>
+                <w:rFonts w:ascii="Calibri" w:eastAsia="Times New Roman" w:hAnsi="Calibri" w:cs="Calibri"/>
+                <w:color w:val="000000"/>
+                <w:kern w:val="0"/>
+                <w:lang w:eastAsia="en-IN"/>
+                <w14:ligatures w14:val="none"/>
+              </w:rPr>
+            </w:pPr>
+            <w:r>
+              <w:rPr>
+                <w:rFonts w:ascii="Calibri" w:eastAsia="Times New Roman" w:hAnsi="Calibri" w:cs="Calibri"/>
+                <w:color w:val="000000"/>
+                <w:kern w:val="0"/>
+                <w:lang w:eastAsia="en-IN"/>
+                <w14:ligatures w14:val="none"/>
+              </w:rPr>
+              <w:t>NONE / ONCE / ALWAYS / AUTO</w:t>
+            </w:r>
+          </w:p>
+        </w:tc>
+        <w:tc>
+          <w:tcPr>
+            <w:tcW w:w="3004" w:type="dxa"/>
+            <w:tcBorders>
+              <w:top w:val="nil"/>
+              <w:left w:val="nil"/>
+              <w:bottom w:val="single" w:sz="4" w:space="0" w:color="auto"/>
+              <w:right w:val="single" w:sz="4" w:space="0" w:color="auto"/>
+            </w:tcBorders>
+            <w:vAlign w:val="center"/>
+            <w:hideMark/>
+          </w:tcPr>
+          <w:p>
+            <w:pPr>
+              <w:spacing w:after="0" w:line="240" w:lineRule="auto"/>
+              <w:rPr>
+                <w:rFonts w:ascii="Calibri" w:eastAsia="Times New Roman" w:hAnsi="Calibri" w:cs="Calibri"/>
+                <w:color w:val="000000"/>
+                <w:kern w:val="0"/>
+                <w:lang w:eastAsia="en-IN"/>
+                <w14:ligatures w14:val="none"/>
+              </w:rPr>
+            </w:pPr>
+            <w:r>
+              <w:rPr>
+                <w:rFonts w:ascii="Calibri" w:eastAsia="Times New Roman" w:hAnsi="Calibri" w:cs="Calibri"/>
+                <w:color w:val="000000"/>
+                <w:kern w:val="0"/>
+                <w:lang w:eastAsia="en-IN"/>
+                <w14:ligatures w14:val="none"/>
+              </w:rPr>
+              <w:t>Useful for dynamic SQL with host variables</w:t>
+            </w:r>
+          </w:p>
+        </w:tc>
+      </w:tr>
+    </w:tbl>
+    <w:p>
+      <w:pPr>
+        <w:pStyle w:val="ListParagraph"/>
+        <w:spacing w:after="0"/>
+        <w:rPr>
+          <w:b/>
+          <w:bCs/>
+        </w:rPr>
+      </w:pPr>
+    </w:p>
+    <w:p>
+      <w:pPr>
+        <w:pStyle w:val="ListParagraph"/>
+        <w:numPr>
+          <w:ilvl w:val="0"/>
+          <w:numId w:val="1"/>
+        </w:numPr>
+        <w:spacing w:after="0"/>
+        <w:rPr>
+          <w:b/>
+          <w:bCs/>
+        </w:rPr>
+      </w:pPr>
+      <w:r>
+        <w:rPr>
+          <w:b/>
+          <w:bCs/>
+        </w:rPr>
+        <w:t>Consistency token?</w:t>
+      </w:r>
+    </w:p>
+    <w:p>
+      <w:pPr>
+        <w:pStyle w:val="ListParagraph"/>
+        <w:numPr>
+          <w:ilvl w:val="1"/>
+          <w:numId w:val="1"/>
+        </w:numPr>
+        <w:spacing w:after="0"/>
+      </w:pPr>
+      <w:r>
+        <w:t xml:space="preserve">Consistency token is a timestamp generated during compile time and stored in both </w:t>
+      </w:r>
+      <w:r>
+        <w:t xml:space="preserve">Load module &amp; </w:t>
+      </w:r>
+      <w:r>
+        <w:t>DBRM. At runtime, DB2 compares the token in load module and package. If they mismatch, SQLCODE -805 occurs.</w:t>
+      </w:r>
+    </w:p>
+    <w:p>
+      <w:pPr>
+        <w:pStyle w:val="ListParagraph"/>
+        <w:spacing w:after="0"/>
+        <w:ind w:left="1440"/>
+      </w:pPr>
+    </w:p>
+    <w:p>
+      <w:pPr>
+        <w:pStyle w:val="ListParagraph"/>
+        <w:numPr>
+          <w:ilvl w:val="0"/>
+          <w:numId w:val="1"/>
+        </w:numPr>
+        <w:spacing w:after="0"/>
+        <w:rPr>
+          <w:b/>
+          <w:bCs/>
+        </w:rPr>
+      </w:pPr>
+      <w:r>
+        <w:rPr>
+          <w:b/>
+          <w:bCs/>
+        </w:rPr>
+        <w:t>What is SQLCA?</w:t>
+      </w:r>
+    </w:p>
+    <w:p>
+      <w:pPr>
+        <w:pStyle w:val="ListParagraph"/>
+        <w:numPr>
+          <w:ilvl w:val="1"/>
+          <w:numId w:val="1"/>
+        </w:numPr>
+        <w:spacing w:after="0"/>
+      </w:pPr>
+      <w:r>
+        <w:t>SQLCA (SQL Communication Area) is a structure (copybook) used in COBOL-DB2 programs to capture the result of every SQL statement execution.</w:t>
       </w:r>
     </w:p>
     <w:sectPr>
@@ -34,13 +4078,13 @@
 <file path=word/numbering.xml><?xml version="1.0" encoding="utf-8"?>
 <w:numbering xmlns:wpc="http://schemas.microsoft.com/office/word/2010/wordprocessingCanvas" xmlns:cx="http://schemas.microsoft.com/office/drawing/2014/chartex" xmlns:cx1="http://schemas.microsoft.com/office/drawing/2015/9/8/chartex" xmlns:cx2="http://schemas.microsoft.com/office/drawing/2015/10/21/chartex" xmlns:cx3="http://schemas.microsoft.com/office/drawing/2016/5/9/chartex" xmlns:cx4="http://schemas.microsoft.com/office/drawing/2016/5/10/chartex" xmlns:cx5="http://schemas.microsoft.com/office/drawing/2016/5/11/chartex" xmlns:cx6="http://schemas.microsoft.com/office/drawing/2016/5/12/chartex" xmlns:cx7="http://schemas.microsoft.com/office/drawing/2016/5/13/chartex" xmlns:cx8="http://schemas.microsoft.com/office/drawing/2016/5/14/chartex" xmlns:mc="http://schemas.openxmlformats.org/markup-compatibility/2006" xmlns:aink="http://schemas.microsoft.com/office/drawing/2016/ink" xmlns:am3d="http://schemas.microsoft.com/office/drawing/2017/model3d" xmlns:o="urn:schemas-microsoft-com:office:office" xmlns:oel="http://schemas.microsoft.com/office/2019/extlst" xmlns:r="http://schemas.openxmlformats.org/officeDocument/2006/relationships" xmlns:m="http://schemas.openxmlformats.org/officeDocument/2006/math" xmlns:v="urn:schemas-microsoft-com:vml" xmlns:wp14="http://schemas.microsoft.com/office/word/2010/wordprocessingDrawing" xmlns:wp="http://schemas.openxmlformats.org/drawingml/2006/wordprocessingDrawing" xmlns:w10="urn:schemas-microsoft-com:office:word" xmlns:w="http://schemas.openxmlformats.org/wordprocessingml/2006/main" xmlns:w14="http://schemas.microsoft.com/office/word/2010/wordml" xmlns:w15="http://schemas.microsoft.com/office/word/2012/wordml" xmlns:w16cex="http://schemas.microsoft.com/office/word/2018/wordml/cex" xmlns:w16cid="http://schemas.microsoft.com/office/word/2016/wordml/cid" xmlns:w16="http://schemas.microsoft.com/office/word/2018/wordml" xmlns:w16du="http://schemas.microsoft.com/office/word/2023/wordml/word16du" xmlns:w16sdtdh="http://schemas.microsoft.com/office/word/2020/wordml/sdtdatahash" xmlns:w16sdtfl="http://schemas.microsoft.com/office/word/2024/wordml/sdtformatlock" xmlns:w16se="http://schemas.microsoft.com/office/word/2015/wordml/symex" xmlns:wpg="http://schemas.microsoft.com/office/word/2010/wordprocessingGroup" xmlns:wpi="http://schemas.microsoft.com/office/word/2010/wordprocessingInk" xmlns:wne="http://schemas.microsoft.com/office/word/2006/wordml" xmlns:wps="http://schemas.microsoft.com/office/word/2010/wordprocessingShape" mc:Ignorable="w14 w15 w16se w16cid w16 w16cex w16sdtdh w16sdtfl w16du wp14">
   <w:abstractNum w:abstractNumId="0" w15:restartNumberingAfterBreak="0">
-    <w:nsid w:val="541D167E"/>
+    <w:nsid w:val="09D01EDA"/>
     <w:multiLevelType w:val="hybridMultilevel"/>
-    <w:tmpl w:val="30AEC96A"/>
-    <w:lvl w:ilvl="0" w:tplc="4009000B">
+    <w:tmpl w:val="A874E636"/>
+    <w:lvl w:ilvl="0" w:tplc="40090009">
       <w:start w:val="1"/>
       <w:numFmt w:val="bullet"/>
-      <w:lvlText w:val=""/>
+      <w:lvlText w:val=""/>
       <w:lvlJc w:val="left"/>
       <w:pPr>
         <w:ind w:left="720" w:hanging="360"/>
@@ -73,7 +4117,7 @@
         <w:rFonts w:ascii="Wingdings" w:hAnsi="Wingdings" w:hint="default"/>
       </w:rPr>
     </w:lvl>
-    <w:lvl w:ilvl="3" w:tplc="40090001" w:tentative="1">
+    <w:lvl w:ilvl="3" w:tplc="40090001">
       <w:start w:val="1"/>
       <w:numFmt w:val="bullet"/>
       <w:lvlText w:val=""/>
@@ -85,7 +4129,7 @@
         <w:rFonts w:ascii="Symbol" w:hAnsi="Symbol" w:hint="default"/>
       </w:rPr>
     </w:lvl>
-    <w:lvl w:ilvl="4" w:tplc="40090003" w:tentative="1">
+    <w:lvl w:ilvl="4" w:tplc="40090003">
       <w:start w:val="1"/>
       <w:numFmt w:val="bullet"/>
       <w:lvlText w:val="o"/>
@@ -97,7 +4141,7 @@
         <w:rFonts w:ascii="Courier New" w:hAnsi="Courier New" w:cs="Courier New" w:hint="default"/>
       </w:rPr>
     </w:lvl>
-    <w:lvl w:ilvl="5" w:tplc="40090005" w:tentative="1">
+    <w:lvl w:ilvl="5" w:tplc="40090005">
       <w:start w:val="1"/>
       <w:numFmt w:val="bullet"/>
       <w:lvlText w:val=""/>
@@ -109,7 +4153,7 @@
         <w:rFonts w:ascii="Wingdings" w:hAnsi="Wingdings" w:hint="default"/>
       </w:rPr>
     </w:lvl>
-    <w:lvl w:ilvl="6" w:tplc="40090001" w:tentative="1">
+    <w:lvl w:ilvl="6" w:tplc="40090001">
       <w:start w:val="1"/>
       <w:numFmt w:val="bullet"/>
       <w:lvlText w:val=""/>
@@ -121,7 +4165,7 @@
         <w:rFonts w:ascii="Symbol" w:hAnsi="Symbol" w:hint="default"/>
       </w:rPr>
     </w:lvl>
-    <w:lvl w:ilvl="7" w:tplc="40090003" w:tentative="1">
+    <w:lvl w:ilvl="7" w:tplc="40090003">
       <w:start w:val="1"/>
       <w:numFmt w:val="bullet"/>
       <w:lvlText w:val="o"/>
@@ -146,7 +4190,123 @@
       </w:rPr>
     </w:lvl>
   </w:abstractNum>
+  <w:abstractNum w:abstractNumId="1" w15:restartNumberingAfterBreak="0">
+    <w:nsid w:val="541D167E"/>
+    <w:multiLevelType w:val="hybridMultilevel"/>
+    <w:tmpl w:val="30AEC96A"/>
+    <w:lvl w:ilvl="0" w:tplc="4009000B">
+      <w:start w:val="1"/>
+      <w:numFmt w:val="bullet"/>
+      <w:lvlText w:val=""/>
+      <w:lvlJc w:val="left"/>
+      <w:pPr>
+        <w:ind w:left="720" w:hanging="360"/>
+      </w:pPr>
+      <w:rPr>
+        <w:rFonts w:ascii="Wingdings" w:hAnsi="Wingdings" w:hint="default"/>
+      </w:rPr>
+    </w:lvl>
+    <w:lvl w:ilvl="1" w:tplc="40090003">
+      <w:start w:val="1"/>
+      <w:numFmt w:val="bullet"/>
+      <w:lvlText w:val="o"/>
+      <w:lvlJc w:val="left"/>
+      <w:pPr>
+        <w:ind w:left="1440" w:hanging="360"/>
+      </w:pPr>
+      <w:rPr>
+        <w:rFonts w:ascii="Courier New" w:hAnsi="Courier New" w:cs="Courier New" w:hint="default"/>
+      </w:rPr>
+    </w:lvl>
+    <w:lvl w:ilvl="2" w:tplc="40090005">
+      <w:start w:val="1"/>
+      <w:numFmt w:val="bullet"/>
+      <w:lvlText w:val=""/>
+      <w:lvlJc w:val="left"/>
+      <w:pPr>
+        <w:ind w:left="2160" w:hanging="360"/>
+      </w:pPr>
+      <w:rPr>
+        <w:rFonts w:ascii="Wingdings" w:hAnsi="Wingdings" w:hint="default"/>
+      </w:rPr>
+    </w:lvl>
+    <w:lvl w:ilvl="3" w:tplc="40090001">
+      <w:start w:val="1"/>
+      <w:numFmt w:val="bullet"/>
+      <w:lvlText w:val=""/>
+      <w:lvlJc w:val="left"/>
+      <w:pPr>
+        <w:ind w:left="1068" w:hanging="360"/>
+      </w:pPr>
+      <w:rPr>
+        <w:rFonts w:ascii="Symbol" w:hAnsi="Symbol" w:hint="default"/>
+      </w:rPr>
+    </w:lvl>
+    <w:lvl w:ilvl="4" w:tplc="40090003">
+      <w:start w:val="1"/>
+      <w:numFmt w:val="bullet"/>
+      <w:lvlText w:val="o"/>
+      <w:lvlJc w:val="left"/>
+      <w:pPr>
+        <w:ind w:left="1494" w:hanging="360"/>
+      </w:pPr>
+      <w:rPr>
+        <w:rFonts w:ascii="Courier New" w:hAnsi="Courier New" w:cs="Courier New" w:hint="default"/>
+      </w:rPr>
+    </w:lvl>
+    <w:lvl w:ilvl="5" w:tplc="40090005">
+      <w:start w:val="1"/>
+      <w:numFmt w:val="bullet"/>
+      <w:lvlText w:val=""/>
+      <w:lvlJc w:val="left"/>
+      <w:pPr>
+        <w:ind w:left="1919" w:hanging="360"/>
+      </w:pPr>
+      <w:rPr>
+        <w:rFonts w:ascii="Wingdings" w:hAnsi="Wingdings" w:hint="default"/>
+      </w:rPr>
+    </w:lvl>
+    <w:lvl w:ilvl="6" w:tplc="40090001">
+      <w:start w:val="1"/>
+      <w:numFmt w:val="bullet"/>
+      <w:lvlText w:val=""/>
+      <w:lvlJc w:val="left"/>
+      <w:pPr>
+        <w:ind w:left="5040" w:hanging="360"/>
+      </w:pPr>
+      <w:rPr>
+        <w:rFonts w:ascii="Symbol" w:hAnsi="Symbol" w:hint="default"/>
+      </w:rPr>
+    </w:lvl>
+    <w:lvl w:ilvl="7" w:tplc="40090003">
+      <w:start w:val="1"/>
+      <w:numFmt w:val="bullet"/>
+      <w:lvlText w:val="o"/>
+      <w:lvlJc w:val="left"/>
+      <w:pPr>
+        <w:ind w:left="5760" w:hanging="360"/>
+      </w:pPr>
+      <w:rPr>
+        <w:rFonts w:ascii="Courier New" w:hAnsi="Courier New" w:cs="Courier New" w:hint="default"/>
+      </w:rPr>
+    </w:lvl>
+    <w:lvl w:ilvl="8" w:tplc="40090005" w:tentative="1">
+      <w:start w:val="1"/>
+      <w:numFmt w:val="bullet"/>
+      <w:lvlText w:val=""/>
+      <w:lvlJc w:val="left"/>
+      <w:pPr>
+        <w:ind w:left="6480" w:hanging="360"/>
+      </w:pPr>
+      <w:rPr>
+        <w:rFonts w:ascii="Wingdings" w:hAnsi="Wingdings" w:hint="default"/>
+      </w:rPr>
+    </w:lvl>
+  </w:abstractNum>
   <w:num w:numId="1" w16cid:durableId="1312446361">
+    <w:abstractNumId w:val="1"/>
+  </w:num>
+  <w:num w:numId="2" w16cid:durableId="601302478">
     <w:abstractNumId w:val="0"/>
   </w:num>
 </w:numbering>
@@ -756,7 +4916,6 @@
   <w:style w:type="character" w:default="1" w:styleId="DefaultParagraphFont">
     <w:name w:val="Default Paragraph Font"/>
     <w:uiPriority w:val="1"/>
-    <w:semiHidden/>
     <w:unhideWhenUsed/>
   </w:style>
   <w:style w:type="table" w:default="1" w:styleId="TableNormal">
